--- a/第十一组_项目总结报告.docx
+++ b/第十一组_项目总结报告.docx
@@ -1,6 +1,6 @@
 
 <file path=word/document.xml><?xml version="1.0" encoding="utf-8"?>
-<w:document xmlns:wpc="http://schemas.microsoft.com/office/word/2010/wordprocessingCanvas" xmlns:mc="http://schemas.openxmlformats.org/markup-compatibility/2006" xmlns:o="urn:schemas-microsoft-com:office:office" xmlns:r="http://schemas.openxmlformats.org/officeDocument/2006/relationships" xmlns:m="http://schemas.openxmlformats.org/officeDocument/2006/math" xmlns:v="urn:schemas-microsoft-com:vml" xmlns:wp14="http://schemas.microsoft.com/office/word/2010/wordprocessingDrawing" xmlns:wp="http://schemas.openxmlformats.org/drawingml/2006/wordprocessingDrawing" xmlns:w10="urn:schemas-microsoft-com:office:word" xmlns:w="http://schemas.openxmlformats.org/wordprocessingml/2006/main" xmlns:w14="http://schemas.microsoft.com/office/word/2010/wordml" xmlns:w15="http://schemas.microsoft.com/office/word/2012/wordml" xmlns:wpg="http://schemas.microsoft.com/office/word/2010/wordprocessingGroup" xmlns:wpi="http://schemas.microsoft.com/office/word/2010/wordprocessingInk" xmlns:wne="http://schemas.microsoft.com/office/word/2006/wordml" xmlns:wps="http://schemas.microsoft.com/office/word/2010/wordprocessingShape" mc:Ignorable="w14 w15 wp14">
+<w:document xmlns:wpc="http://schemas.microsoft.com/office/word/2010/wordprocessingCanvas" xmlns:cx="http://schemas.microsoft.com/office/drawing/2014/chartex" xmlns:cx1="http://schemas.microsoft.com/office/drawing/2015/9/8/chartex" xmlns:cx2="http://schemas.microsoft.com/office/drawing/2015/10/21/chartex" xmlns:cx3="http://schemas.microsoft.com/office/drawing/2016/5/9/chartex" xmlns:cx4="http://schemas.microsoft.com/office/drawing/2016/5/10/chartex" xmlns:cx5="http://schemas.microsoft.com/office/drawing/2016/5/11/chartex" xmlns:cx6="http://schemas.microsoft.com/office/drawing/2016/5/12/chartex" xmlns:cx7="http://schemas.microsoft.com/office/drawing/2016/5/13/chartex" xmlns:cx8="http://schemas.microsoft.com/office/drawing/2016/5/14/chartex" xmlns:mc="http://schemas.openxmlformats.org/markup-compatibility/2006" xmlns:aink="http://schemas.microsoft.com/office/drawing/2016/ink" xmlns:am3d="http://schemas.microsoft.com/office/drawing/2017/model3d" xmlns:o="urn:schemas-microsoft-com:office:office" xmlns:oel="http://schemas.microsoft.com/office/2019/extlst" xmlns:r="http://schemas.openxmlformats.org/officeDocument/2006/relationships" xmlns:m="http://schemas.openxmlformats.org/officeDocument/2006/math" xmlns:v="urn:schemas-microsoft-com:vml" xmlns:wp14="http://schemas.microsoft.com/office/word/2010/wordprocessingDrawing" xmlns:wp="http://schemas.openxmlformats.org/drawingml/2006/wordprocessingDrawing" xmlns:w10="urn:schemas-microsoft-com:office:word" xmlns:w="http://schemas.openxmlformats.org/wordprocessingml/2006/main" xmlns:w14="http://schemas.microsoft.com/office/word/2010/wordml" xmlns:w15="http://schemas.microsoft.com/office/word/2012/wordml" xmlns:w16cex="http://schemas.microsoft.com/office/word/2018/wordml/cex" xmlns:w16cid="http://schemas.microsoft.com/office/word/2016/wordml/cid" xmlns:w16="http://schemas.microsoft.com/office/word/2018/wordml" xmlns:w16sdtdh="http://schemas.microsoft.com/office/word/2020/wordml/sdtdatahash" xmlns:w16se="http://schemas.microsoft.com/office/word/2015/wordml/symex" xmlns:wpg="http://schemas.microsoft.com/office/word/2010/wordprocessingGroup" xmlns:wpi="http://schemas.microsoft.com/office/word/2010/wordprocessingInk" xmlns:wne="http://schemas.microsoft.com/office/word/2006/wordml" xmlns:wps="http://schemas.microsoft.com/office/word/2010/wordprocessingShape" mc:Ignorable="w14 w15 w16se w16cid w16 w16cex w16sdtdh wp14">
   <w:body>
     <w:p>
       <w:pPr>
@@ -61,6 +61,60 @@
           <w:szCs w:val="21"/>
         </w:rPr>
         <w:t>日期：</w:t>
+      </w:r>
+      <w:r>
+        <w:rPr>
+          <w:rFonts w:hint="eastAsia"/>
+          <w:szCs w:val="21"/>
+        </w:rPr>
+        <w:t>2</w:t>
+      </w:r>
+      <w:r>
+        <w:rPr>
+          <w:szCs w:val="21"/>
+        </w:rPr>
+        <w:t>023</w:t>
+      </w:r>
+      <w:r>
+        <w:rPr>
+          <w:rFonts w:hint="eastAsia"/>
+          <w:szCs w:val="21"/>
+        </w:rPr>
+        <w:t>年</w:t>
+      </w:r>
+      <w:r>
+        <w:rPr>
+          <w:rFonts w:hint="eastAsia"/>
+          <w:szCs w:val="21"/>
+        </w:rPr>
+        <w:t>1</w:t>
+      </w:r>
+      <w:r>
+        <w:rPr>
+          <w:rFonts w:hint="eastAsia"/>
+          <w:szCs w:val="21"/>
+        </w:rPr>
+        <w:t>月</w:t>
+      </w:r>
+      <w:r>
+        <w:rPr>
+          <w:rFonts w:hint="eastAsia"/>
+          <w:szCs w:val="21"/>
+        </w:rPr>
+        <w:t>1</w:t>
+      </w:r>
+      <w:r>
+        <w:rPr>
+          <w:szCs w:val="21"/>
+        </w:rPr>
+        <w:t>1</w:t>
+      </w:r>
+      <w:r>
+        <w:rPr>
+          <w:rFonts w:hint="eastAsia"/>
+          <w:szCs w:val="21"/>
+        </w:rPr>
+        <w:t>日</w:t>
       </w:r>
     </w:p>
     <w:tbl>
@@ -129,6 +183,33 @@
                 <w:szCs w:val="21"/>
               </w:rPr>
             </w:pPr>
+            <w:r>
+              <w:rPr>
+                <w:rFonts w:hint="eastAsia"/>
+                <w:szCs w:val="21"/>
+              </w:rPr>
+              <w:t>第</w:t>
+            </w:r>
+            <w:r>
+              <w:rPr>
+                <w:rFonts w:hint="eastAsia"/>
+                <w:szCs w:val="21"/>
+              </w:rPr>
+              <w:t>1</w:t>
+            </w:r>
+            <w:r>
+              <w:rPr>
+                <w:szCs w:val="21"/>
+              </w:rPr>
+              <w:t>1</w:t>
+            </w:r>
+            <w:r>
+              <w:rPr>
+                <w:rFonts w:hint="eastAsia"/>
+                <w:szCs w:val="21"/>
+              </w:rPr>
+              <w:t>组</w:t>
+            </w:r>
           </w:p>
         </w:tc>
         <w:tc>
@@ -167,10 +248,18 @@
               <w:spacing w:line="460" w:lineRule="atLeast"/>
               <w:jc w:val="center"/>
               <w:rPr>
-                <w:color w:val="0070C0"/>
-                <w:szCs w:val="21"/>
+                <w:sz w:val="20"/>
+                <w:szCs w:val="20"/>
               </w:rPr>
             </w:pPr>
+            <w:r>
+              <w:rPr>
+                <w:rFonts w:hint="eastAsia"/>
+                <w:sz w:val="20"/>
+                <w:szCs w:val="20"/>
+              </w:rPr>
+              <w:t>数据流动态分析平台</w:t>
+            </w:r>
           </w:p>
         </w:tc>
       </w:tr>
@@ -214,6 +303,51 @@
                 <w:szCs w:val="21"/>
               </w:rPr>
             </w:pPr>
+            <w:r>
+              <w:rPr>
+                <w:rFonts w:hint="eastAsia"/>
+                <w:sz w:val="20"/>
+                <w:szCs w:val="20"/>
+              </w:rPr>
+              <w:t>Java</w:t>
+            </w:r>
+            <w:r>
+              <w:rPr>
+                <w:sz w:val="20"/>
+                <w:szCs w:val="20"/>
+              </w:rPr>
+              <w:t xml:space="preserve"> + J</w:t>
+            </w:r>
+            <w:r>
+              <w:rPr>
+                <w:rFonts w:hint="eastAsia"/>
+                <w:sz w:val="20"/>
+                <w:szCs w:val="20"/>
+              </w:rPr>
+              <w:t>ava</w:t>
+            </w:r>
+            <w:r>
+              <w:rPr>
+                <w:sz w:val="20"/>
+                <w:szCs w:val="20"/>
+              </w:rPr>
+              <w:t>S</w:t>
+            </w:r>
+            <w:r>
+              <w:rPr>
+                <w:rFonts w:hint="eastAsia"/>
+                <w:sz w:val="20"/>
+                <w:szCs w:val="20"/>
+              </w:rPr>
+              <w:t>cript</w:t>
+            </w:r>
+            <w:r>
+              <w:rPr>
+                <w:sz w:val="20"/>
+                <w:szCs w:val="20"/>
+              </w:rPr>
+              <w:t xml:space="preserve"> + HTML</w:t>
+            </w:r>
           </w:p>
         </w:tc>
         <w:tc>
@@ -255,6 +389,59 @@
                 <w:szCs w:val="21"/>
               </w:rPr>
             </w:pPr>
+            <w:r>
+              <w:rPr>
+                <w:rFonts w:hint="eastAsia"/>
+                <w:sz w:val="20"/>
+                <w:szCs w:val="20"/>
+              </w:rPr>
+              <w:t>IntelliJ</w:t>
+            </w:r>
+            <w:r>
+              <w:rPr>
+                <w:sz w:val="20"/>
+                <w:szCs w:val="20"/>
+              </w:rPr>
+              <w:t xml:space="preserve"> IDEA + R</w:t>
+            </w:r>
+            <w:r>
+              <w:rPr>
+                <w:rFonts w:hint="eastAsia"/>
+                <w:sz w:val="20"/>
+                <w:szCs w:val="20"/>
+              </w:rPr>
+              <w:t>eact</w:t>
+            </w:r>
+            <w:r>
+              <w:rPr>
+                <w:sz w:val="20"/>
+                <w:szCs w:val="20"/>
+              </w:rPr>
+              <w:t xml:space="preserve"> + S</w:t>
+            </w:r>
+            <w:r>
+              <w:rPr>
+                <w:rFonts w:hint="eastAsia"/>
+                <w:sz w:val="20"/>
+                <w:szCs w:val="20"/>
+              </w:rPr>
+              <w:t>pring</w:t>
+            </w:r>
+            <w:r>
+              <w:rPr>
+                <w:sz w:val="20"/>
+                <w:szCs w:val="20"/>
+              </w:rPr>
+              <w:t>B</w:t>
+            </w:r>
+            <w:r>
+              <w:rPr>
+                <w:rFonts w:hint="eastAsia"/>
+                <w:sz w:val="20"/>
+                <w:szCs w:val="20"/>
+              </w:rPr>
+              <w:t>oot</w:t>
+            </w:r>
           </w:p>
         </w:tc>
       </w:tr>
@@ -354,25 +541,34 @@
               <w:snapToGrid w:val="0"/>
               <w:spacing w:line="460" w:lineRule="atLeast"/>
               <w:rPr>
+                <w:b/>
+                <w:bCs/>
                 <w:szCs w:val="21"/>
               </w:rPr>
             </w:pPr>
             <w:r>
               <w:rPr>
                 <w:rFonts w:hint="eastAsia"/>
-                <w:szCs w:val="21"/>
-              </w:rPr>
+                <w:b/>
+                <w:bCs/>
+                <w:szCs w:val="21"/>
+              </w:rPr>
+              <w:lastRenderedPageBreak/>
               <w:t>1.</w:t>
             </w:r>
             <w:r>
               <w:rPr>
                 <w:rFonts w:hint="eastAsia"/>
+                <w:b/>
+                <w:bCs/>
                 <w:szCs w:val="21"/>
               </w:rPr>
               <w:t>是</w:t>
             </w:r>
             <w:r>
               <w:rPr>
+                <w:b/>
+                <w:bCs/>
                 <w:szCs w:val="21"/>
               </w:rPr>
               <w:t>否实现了项目</w:t>
@@ -380,12 +576,16 @@
             <w:r>
               <w:rPr>
                 <w:rFonts w:hint="eastAsia"/>
+                <w:b/>
+                <w:bCs/>
                 <w:szCs w:val="21"/>
               </w:rPr>
               <w:t>立</w:t>
             </w:r>
             <w:r>
               <w:rPr>
+                <w:b/>
+                <w:bCs/>
                 <w:szCs w:val="21"/>
               </w:rPr>
               <w:t>项时的所有需求？列出</w:t>
@@ -393,12 +593,16 @@
             <w:r>
               <w:rPr>
                 <w:rFonts w:hint="eastAsia"/>
+                <w:b/>
+                <w:bCs/>
                 <w:szCs w:val="21"/>
               </w:rPr>
               <w:t>实</w:t>
             </w:r>
             <w:r>
               <w:rPr>
+                <w:b/>
+                <w:bCs/>
                 <w:szCs w:val="21"/>
               </w:rPr>
               <w:t>现的新</w:t>
@@ -406,12 +610,16 @@
             <w:r>
               <w:rPr>
                 <w:rFonts w:hint="eastAsia"/>
+                <w:b/>
+                <w:bCs/>
                 <w:szCs w:val="21"/>
               </w:rPr>
               <w:t>增</w:t>
             </w:r>
             <w:r>
               <w:rPr>
+                <w:b/>
+                <w:bCs/>
                 <w:szCs w:val="21"/>
               </w:rPr>
               <w:t>需求</w:t>
@@ -419,12 +627,16 @@
             <w:r>
               <w:rPr>
                 <w:rFonts w:hint="eastAsia"/>
+                <w:b/>
+                <w:bCs/>
                 <w:szCs w:val="21"/>
               </w:rPr>
               <w:t>和</w:t>
             </w:r>
             <w:r>
               <w:rPr>
+                <w:b/>
+                <w:bCs/>
                 <w:szCs w:val="21"/>
               </w:rPr>
               <w:t>未</w:t>
@@ -432,12 +644,16 @@
             <w:r>
               <w:rPr>
                 <w:rFonts w:hint="eastAsia"/>
+                <w:b/>
+                <w:bCs/>
                 <w:szCs w:val="21"/>
               </w:rPr>
               <w:t>实</w:t>
             </w:r>
             <w:r>
               <w:rPr>
+                <w:b/>
+                <w:bCs/>
                 <w:szCs w:val="21"/>
               </w:rPr>
               <w:t>现的需求</w:t>
@@ -445,6 +661,8 @@
             <w:r>
               <w:rPr>
                 <w:rFonts w:hint="eastAsia"/>
+                <w:b/>
+                <w:bCs/>
                 <w:szCs w:val="21"/>
               </w:rPr>
               <w:t>。</w:t>
@@ -456,6 +674,264 @@
               <w:snapToGrid w:val="0"/>
               <w:spacing w:line="460" w:lineRule="atLeast"/>
               <w:rPr>
+                <w:b/>
+                <w:bCs/>
+                <w:szCs w:val="21"/>
+              </w:rPr>
+            </w:pPr>
+            <w:r>
+              <w:rPr>
+                <w:rFonts w:hint="eastAsia"/>
+                <w:b/>
+                <w:bCs/>
+                <w:szCs w:val="21"/>
+              </w:rPr>
+              <w:t>答：</w:t>
+            </w:r>
+          </w:p>
+          <w:p>
+            <w:pPr>
+              <w:adjustRightInd w:val="0"/>
+              <w:snapToGrid w:val="0"/>
+              <w:spacing w:line="460" w:lineRule="atLeast"/>
+              <w:rPr>
+                <w:szCs w:val="21"/>
+              </w:rPr>
+            </w:pPr>
+            <w:r>
+              <w:rPr>
+                <w:rFonts w:hint="eastAsia"/>
+                <w:szCs w:val="21"/>
+              </w:rPr>
+              <w:t>本次项目</w:t>
+            </w:r>
+            <w:r>
+              <w:rPr>
+                <w:rFonts w:hint="eastAsia"/>
+                <w:szCs w:val="21"/>
+              </w:rPr>
+              <w:t>由于各种风险的存在，</w:t>
+            </w:r>
+            <w:r>
+              <w:rPr>
+                <w:rFonts w:hint="eastAsia"/>
+                <w:szCs w:val="21"/>
+              </w:rPr>
+              <w:t>没有实现项目立项时的所有需求</w:t>
+            </w:r>
+            <w:r>
+              <w:rPr>
+                <w:rFonts w:hint="eastAsia"/>
+                <w:szCs w:val="21"/>
+              </w:rPr>
+              <w:t>。</w:t>
+            </w:r>
+          </w:p>
+          <w:p>
+            <w:pPr>
+              <w:adjustRightInd w:val="0"/>
+              <w:snapToGrid w:val="0"/>
+              <w:spacing w:line="460" w:lineRule="atLeast"/>
+              <w:rPr>
+                <w:b/>
+                <w:bCs/>
+                <w:szCs w:val="21"/>
+              </w:rPr>
+            </w:pPr>
+            <w:r>
+              <w:rPr>
+                <w:rFonts w:hint="eastAsia"/>
+                <w:b/>
+                <w:bCs/>
+                <w:szCs w:val="21"/>
+              </w:rPr>
+              <w:t>新增需求</w:t>
+            </w:r>
+          </w:p>
+          <w:p>
+            <w:pPr>
+              <w:adjustRightInd w:val="0"/>
+              <w:snapToGrid w:val="0"/>
+              <w:spacing w:line="460" w:lineRule="atLeast"/>
+              <w:rPr>
+                <w:rFonts w:hint="eastAsia"/>
+                <w:szCs w:val="21"/>
+              </w:rPr>
+            </w:pPr>
+            <w:r>
+              <w:rPr>
+                <w:rFonts w:hint="eastAsia"/>
+                <w:szCs w:val="21"/>
+              </w:rPr>
+              <w:t>由于缺少实际的流数据源，我们需要使用</w:t>
+            </w:r>
+            <w:r>
+              <w:rPr>
+                <w:rFonts w:hint="eastAsia"/>
+                <w:szCs w:val="21"/>
+              </w:rPr>
+              <w:t xml:space="preserve"> Flink</w:t>
+            </w:r>
+            <w:r>
+              <w:rPr>
+                <w:szCs w:val="21"/>
+              </w:rPr>
+              <w:t xml:space="preserve"> </w:t>
+            </w:r>
+            <w:r>
+              <w:rPr>
+                <w:rFonts w:hint="eastAsia"/>
+                <w:szCs w:val="21"/>
+              </w:rPr>
+              <w:t>来模拟流数据源信息的发送</w:t>
+            </w:r>
+            <w:r>
+              <w:rPr>
+                <w:rFonts w:hint="eastAsia"/>
+                <w:szCs w:val="21"/>
+              </w:rPr>
+              <w:t>。</w:t>
+            </w:r>
+          </w:p>
+          <w:p>
+            <w:pPr>
+              <w:adjustRightInd w:val="0"/>
+              <w:snapToGrid w:val="0"/>
+              <w:spacing w:line="460" w:lineRule="atLeast"/>
+              <w:rPr>
+                <w:b/>
+                <w:bCs/>
+                <w:szCs w:val="21"/>
+              </w:rPr>
+            </w:pPr>
+            <w:r>
+              <w:rPr>
+                <w:rFonts w:hint="eastAsia"/>
+                <w:b/>
+                <w:bCs/>
+                <w:szCs w:val="21"/>
+              </w:rPr>
+              <w:t>未实现需求</w:t>
+            </w:r>
+          </w:p>
+          <w:p>
+            <w:pPr>
+              <w:adjustRightInd w:val="0"/>
+              <w:snapToGrid w:val="0"/>
+              <w:spacing w:line="460" w:lineRule="atLeast"/>
+              <w:rPr>
+                <w:szCs w:val="21"/>
+              </w:rPr>
+            </w:pPr>
+            <w:r>
+              <w:rPr>
+                <w:rFonts w:hint="eastAsia"/>
+                <w:szCs w:val="21"/>
+              </w:rPr>
+              <w:t>数据流动态分析平台的流程编排低代码</w:t>
+            </w:r>
+            <w:r>
+              <w:rPr>
+                <w:rFonts w:hint="eastAsia"/>
+                <w:szCs w:val="21"/>
+              </w:rPr>
+              <w:t>化</w:t>
+            </w:r>
+            <w:r>
+              <w:rPr>
+                <w:rFonts w:hint="eastAsia"/>
+                <w:szCs w:val="21"/>
+              </w:rPr>
+              <w:t>；</w:t>
+            </w:r>
+            <w:r>
+              <w:rPr>
+                <w:rFonts w:hint="eastAsia"/>
+                <w:szCs w:val="21"/>
+              </w:rPr>
+              <w:t>数据流动态分析平台流程编排中的</w:t>
+            </w:r>
+            <w:r>
+              <w:rPr>
+                <w:rFonts w:hint="eastAsia"/>
+                <w:szCs w:val="21"/>
+              </w:rPr>
+              <w:t xml:space="preserve"> </w:t>
+            </w:r>
+            <w:r>
+              <w:rPr>
+                <w:szCs w:val="21"/>
+              </w:rPr>
+              <w:t>L</w:t>
+            </w:r>
+            <w:r>
+              <w:rPr>
+                <w:rFonts w:hint="eastAsia"/>
+                <w:szCs w:val="21"/>
+              </w:rPr>
+              <w:t>oop</w:t>
+            </w:r>
+            <w:r>
+              <w:rPr>
+                <w:szCs w:val="21"/>
+              </w:rPr>
+              <w:t xml:space="preserve"> </w:t>
+            </w:r>
+            <w:r>
+              <w:rPr>
+                <w:rFonts w:hint="eastAsia"/>
+                <w:szCs w:val="21"/>
+              </w:rPr>
+              <w:t>与</w:t>
+            </w:r>
+            <w:r>
+              <w:rPr>
+                <w:rFonts w:hint="eastAsia"/>
+                <w:szCs w:val="21"/>
+              </w:rPr>
+              <w:t>If</w:t>
+            </w:r>
+            <w:r>
+              <w:rPr>
+                <w:szCs w:val="21"/>
+              </w:rPr>
+              <w:t>-E</w:t>
+            </w:r>
+            <w:r>
+              <w:rPr>
+                <w:rFonts w:hint="eastAsia"/>
+                <w:szCs w:val="21"/>
+              </w:rPr>
+              <w:t>lse</w:t>
+            </w:r>
+            <w:r>
+              <w:rPr>
+                <w:szCs w:val="21"/>
+              </w:rPr>
+              <w:t xml:space="preserve"> </w:t>
+            </w:r>
+            <w:r>
+              <w:rPr>
+                <w:rFonts w:hint="eastAsia"/>
+                <w:szCs w:val="21"/>
+              </w:rPr>
+              <w:t>操作</w:t>
+            </w:r>
+            <w:r>
+              <w:rPr>
+                <w:rFonts w:hint="eastAsia"/>
+                <w:szCs w:val="21"/>
+              </w:rPr>
+              <w:t>。</w:t>
+            </w:r>
+          </w:p>
+          <w:p>
+            <w:pPr>
+              <w:adjustRightInd w:val="0"/>
+              <w:snapToGrid w:val="0"/>
+              <w:spacing w:line="460" w:lineRule="atLeast"/>
+              <w:rPr>
+                <w:rFonts w:hint="eastAsia"/>
                 <w:szCs w:val="21"/>
               </w:rPr>
             </w:pPr>
@@ -466,11 +942,15 @@
               <w:snapToGrid w:val="0"/>
               <w:spacing w:line="460" w:lineRule="atLeast"/>
               <w:rPr>
+                <w:b/>
+                <w:bCs/>
                 <w:szCs w:val="21"/>
               </w:rPr>
             </w:pPr>
             <w:r>
               <w:rPr>
+                <w:b/>
+                <w:bCs/>
                 <w:szCs w:val="21"/>
               </w:rPr>
               <w:t>2.</w:t>
@@ -478,12 +958,16 @@
             <w:r>
               <w:rPr>
                 <w:rFonts w:hint="eastAsia"/>
+                <w:b/>
+                <w:bCs/>
                 <w:szCs w:val="21"/>
               </w:rPr>
               <w:t>采</w:t>
             </w:r>
             <w:r>
               <w:rPr>
+                <w:b/>
+                <w:bCs/>
                 <w:szCs w:val="21"/>
               </w:rPr>
               <w:t>用哪种架构风格</w:t>
@@ -491,12 +975,16 @@
             <w:r>
               <w:rPr>
                 <w:rFonts w:hint="eastAsia"/>
+                <w:b/>
+                <w:bCs/>
                 <w:szCs w:val="21"/>
               </w:rPr>
               <w:t>？</w:t>
             </w:r>
             <w:r>
               <w:rPr>
+                <w:b/>
+                <w:bCs/>
                 <w:szCs w:val="21"/>
               </w:rPr>
               <w:t>哪</w:t>
@@ -504,15 +992,364 @@
             <w:r>
               <w:rPr>
                 <w:rFonts w:hint="eastAsia"/>
+                <w:b/>
+                <w:bCs/>
                 <w:szCs w:val="21"/>
               </w:rPr>
               <w:t>些</w:t>
             </w:r>
             <w:r>
               <w:rPr>
+                <w:b/>
+                <w:bCs/>
                 <w:szCs w:val="21"/>
               </w:rPr>
               <w:t>设计模式？</w:t>
+            </w:r>
+          </w:p>
+          <w:p>
+            <w:pPr>
+              <w:adjustRightInd w:val="0"/>
+              <w:snapToGrid w:val="0"/>
+              <w:spacing w:line="460" w:lineRule="atLeast"/>
+              <w:rPr>
+                <w:b/>
+                <w:bCs/>
+                <w:szCs w:val="21"/>
+              </w:rPr>
+            </w:pPr>
+            <w:r>
+              <w:rPr>
+                <w:rFonts w:hint="eastAsia"/>
+                <w:b/>
+                <w:bCs/>
+                <w:szCs w:val="21"/>
+              </w:rPr>
+              <w:t>答：</w:t>
+            </w:r>
+          </w:p>
+          <w:p>
+            <w:pPr>
+              <w:adjustRightInd w:val="0"/>
+              <w:snapToGrid w:val="0"/>
+              <w:spacing w:line="460" w:lineRule="atLeast"/>
+              <w:rPr>
+                <w:b/>
+                <w:bCs/>
+                <w:szCs w:val="21"/>
+              </w:rPr>
+            </w:pPr>
+            <w:r>
+              <w:rPr>
+                <w:rFonts w:hint="eastAsia"/>
+                <w:b/>
+                <w:bCs/>
+                <w:szCs w:val="21"/>
+              </w:rPr>
+              <w:t>架构风格</w:t>
+            </w:r>
+          </w:p>
+          <w:p>
+            <w:pPr>
+              <w:adjustRightInd w:val="0"/>
+              <w:snapToGrid w:val="0"/>
+              <w:spacing w:line="460" w:lineRule="atLeast"/>
+              <w:rPr>
+                <w:szCs w:val="21"/>
+              </w:rPr>
+            </w:pPr>
+            <w:r>
+              <w:rPr>
+                <w:rFonts w:hint="eastAsia"/>
+                <w:szCs w:val="21"/>
+              </w:rPr>
+              <w:t>微服务</w:t>
+            </w:r>
+            <w:r>
+              <w:rPr>
+                <w:rFonts w:hint="eastAsia"/>
+                <w:szCs w:val="21"/>
+              </w:rPr>
+              <w:t>的</w:t>
+            </w:r>
+            <w:r>
+              <w:rPr>
+                <w:rFonts w:hint="eastAsia"/>
+                <w:szCs w:val="21"/>
+              </w:rPr>
+              <w:t>架构风格。</w:t>
+            </w:r>
+            <w:r>
+              <w:rPr>
+                <w:rFonts w:hint="eastAsia"/>
+                <w:szCs w:val="21"/>
+              </w:rPr>
+              <w:t>项目通过将应用程序设计为一组松散耦合的协作服务，每个服务都实现了一部分的相关功能</w:t>
+            </w:r>
+            <w:r>
+              <w:rPr>
+                <w:rFonts w:hint="eastAsia"/>
+                <w:szCs w:val="21"/>
+              </w:rPr>
+              <w:t>。服务之间使用</w:t>
+            </w:r>
+            <w:r>
+              <w:rPr>
+                <w:rFonts w:hint="eastAsia"/>
+                <w:szCs w:val="21"/>
+              </w:rPr>
+              <w:t>H</w:t>
+            </w:r>
+            <w:r>
+              <w:rPr>
+                <w:szCs w:val="21"/>
+              </w:rPr>
+              <w:t xml:space="preserve">TTP/REST </w:t>
+            </w:r>
+            <w:r>
+              <w:rPr>
+                <w:rFonts w:hint="eastAsia"/>
+                <w:szCs w:val="21"/>
+              </w:rPr>
+              <w:t>等同步协议或异步协议进行通信，可以彼此独立地进行开发和部署。</w:t>
+            </w:r>
+          </w:p>
+          <w:p>
+            <w:pPr>
+              <w:adjustRightInd w:val="0"/>
+              <w:snapToGrid w:val="0"/>
+              <w:spacing w:line="460" w:lineRule="atLeast"/>
+              <w:rPr>
+                <w:b/>
+                <w:bCs/>
+                <w:szCs w:val="21"/>
+              </w:rPr>
+            </w:pPr>
+            <w:r>
+              <w:rPr>
+                <w:rFonts w:hint="eastAsia"/>
+                <w:b/>
+                <w:bCs/>
+                <w:szCs w:val="21"/>
+              </w:rPr>
+              <w:t>设计模式</w:t>
+            </w:r>
+          </w:p>
+          <w:p>
+            <w:pPr>
+              <w:adjustRightInd w:val="0"/>
+              <w:snapToGrid w:val="0"/>
+              <w:spacing w:line="460" w:lineRule="atLeast"/>
+              <w:rPr>
+                <w:szCs w:val="21"/>
+              </w:rPr>
+            </w:pPr>
+            <w:r>
+              <w:rPr>
+                <w:rFonts w:hint="eastAsia"/>
+                <w:szCs w:val="21"/>
+              </w:rPr>
+              <w:t>抽象工厂</w:t>
+            </w:r>
+            <w:r>
+              <w:rPr>
+                <w:rFonts w:hint="eastAsia"/>
+                <w:szCs w:val="21"/>
+              </w:rPr>
+              <w:t>模式</w:t>
+            </w:r>
+            <w:r>
+              <w:rPr>
+                <w:rFonts w:hint="eastAsia"/>
+                <w:szCs w:val="21"/>
+              </w:rPr>
+              <w:t>、</w:t>
+            </w:r>
+            <w:r>
+              <w:rPr>
+                <w:rFonts w:hint="eastAsia"/>
+                <w:szCs w:val="21"/>
+              </w:rPr>
+              <w:t>模板模式以及职责链模式。</w:t>
+            </w:r>
+            <w:r>
+              <w:rPr>
+                <w:rFonts w:hint="eastAsia"/>
+                <w:szCs w:val="21"/>
+              </w:rPr>
+              <w:t>在抽象工厂模式中，</w:t>
+            </w:r>
+            <w:r>
+              <w:rPr>
+                <w:rFonts w:hint="eastAsia"/>
+                <w:szCs w:val="21"/>
+              </w:rPr>
+              <w:t>我们</w:t>
+            </w:r>
+            <w:r>
+              <w:rPr>
+                <w:szCs w:val="21"/>
+              </w:rPr>
+              <w:t>定义了一个接口用于创建</w:t>
+            </w:r>
+            <w:r>
+              <w:rPr>
+                <w:rFonts w:hint="eastAsia"/>
+                <w:szCs w:val="21"/>
+              </w:rPr>
+              <w:t>算子对象</w:t>
+            </w:r>
+            <w:r>
+              <w:rPr>
+                <w:szCs w:val="21"/>
+              </w:rPr>
+              <w:t>，而无需明确指定具体类。抽象工厂</w:t>
+            </w:r>
+            <w:r>
+              <w:rPr>
+                <w:rFonts w:hint="eastAsia"/>
+                <w:szCs w:val="21"/>
+              </w:rPr>
+              <w:t>将</w:t>
+            </w:r>
+            <w:r>
+              <w:rPr>
+                <w:szCs w:val="21"/>
+              </w:rPr>
+              <w:t>对象的实例化交给了子类</w:t>
+            </w:r>
+            <w:r>
+              <w:rPr>
+                <w:rFonts w:hint="eastAsia"/>
+                <w:szCs w:val="21"/>
+              </w:rPr>
+              <w:t>。</w:t>
+            </w:r>
+            <w:r>
+              <w:rPr>
+                <w:rFonts w:hint="eastAsia"/>
+                <w:szCs w:val="21"/>
+              </w:rPr>
+              <w:t>在模板模式中，</w:t>
+            </w:r>
+            <w:r>
+              <w:rPr>
+                <w:rFonts w:hint="eastAsia"/>
+                <w:szCs w:val="21"/>
+              </w:rPr>
+              <w:t>我们首先</w:t>
+            </w:r>
+            <w:r>
+              <w:rPr>
+                <w:rFonts w:hint="eastAsia"/>
+                <w:szCs w:val="21"/>
+              </w:rPr>
+              <w:t>定义一个算</w:t>
+            </w:r>
+            <w:r>
+              <w:rPr>
+                <w:rFonts w:hint="eastAsia"/>
+                <w:szCs w:val="21"/>
+              </w:rPr>
+              <w:t>子</w:t>
+            </w:r>
+            <w:r>
+              <w:rPr>
+                <w:rFonts w:hint="eastAsia"/>
+                <w:szCs w:val="21"/>
+              </w:rPr>
+              <w:t>的父类</w:t>
+            </w:r>
+            <w:r>
+              <w:rPr>
+                <w:rFonts w:hint="eastAsia"/>
+                <w:szCs w:val="21"/>
+              </w:rPr>
+              <w:t>，并将某些步骤推迟到</w:t>
+            </w:r>
+            <w:r>
+              <w:rPr>
+                <w:rFonts w:hint="eastAsia"/>
+                <w:szCs w:val="21"/>
+              </w:rPr>
+              <w:t>算子</w:t>
+            </w:r>
+            <w:r>
+              <w:rPr>
+                <w:rFonts w:hint="eastAsia"/>
+                <w:szCs w:val="21"/>
+              </w:rPr>
+              <w:t>的</w:t>
+            </w:r>
+            <w:r>
+              <w:rPr>
+                <w:rFonts w:hint="eastAsia"/>
+                <w:szCs w:val="21"/>
+              </w:rPr>
+              <w:t>子类中实现</w:t>
+            </w:r>
+            <w:r>
+              <w:rPr>
+                <w:rFonts w:hint="eastAsia"/>
+                <w:szCs w:val="21"/>
+              </w:rPr>
+              <w:t>。</w:t>
+            </w:r>
+            <w:r>
+              <w:rPr>
+                <w:rFonts w:hint="eastAsia"/>
+                <w:szCs w:val="21"/>
+              </w:rPr>
+              <w:t>在</w:t>
+            </w:r>
+            <w:r>
+              <w:rPr>
+                <w:rFonts w:hint="eastAsia"/>
+                <w:szCs w:val="21"/>
+              </w:rPr>
+              <w:t>职责链</w:t>
+            </w:r>
+            <w:r>
+              <w:rPr>
+                <w:rFonts w:hint="eastAsia"/>
+                <w:szCs w:val="21"/>
+              </w:rPr>
+              <w:t>模式中，多个</w:t>
+            </w:r>
+            <w:r>
+              <w:rPr>
+                <w:rFonts w:hint="eastAsia"/>
+                <w:szCs w:val="21"/>
+              </w:rPr>
+              <w:t>算子</w:t>
+            </w:r>
+            <w:r>
+              <w:rPr>
+                <w:rFonts w:hint="eastAsia"/>
+                <w:szCs w:val="21"/>
+              </w:rPr>
+              <w:t>依次处理</w:t>
+            </w:r>
+            <w:r>
+              <w:rPr>
+                <w:rFonts w:hint="eastAsia"/>
+                <w:szCs w:val="21"/>
+              </w:rPr>
+              <w:t>数据源</w:t>
+            </w:r>
+            <w:r>
+              <w:rPr>
+                <w:rFonts w:hint="eastAsia"/>
+                <w:szCs w:val="21"/>
+              </w:rPr>
+              <w:t>。形成一个链条</w:t>
+            </w:r>
+            <w:r>
+              <w:rPr>
+                <w:rFonts w:hint="eastAsia"/>
+                <w:szCs w:val="21"/>
+              </w:rPr>
+              <w:t>。</w:t>
             </w:r>
           </w:p>
           <w:p>
@@ -531,6 +1368,234 @@
               <w:snapToGrid w:val="0"/>
               <w:spacing w:line="460" w:lineRule="atLeast"/>
               <w:rPr>
+                <w:b/>
+                <w:bCs/>
+                <w:szCs w:val="21"/>
+              </w:rPr>
+            </w:pPr>
+            <w:r>
+              <w:rPr>
+                <w:b/>
+                <w:bCs/>
+                <w:szCs w:val="21"/>
+              </w:rPr>
+              <w:t>3.</w:t>
+            </w:r>
+            <w:r>
+              <w:rPr>
+                <w:b/>
+                <w:bCs/>
+                <w:szCs w:val="21"/>
+              </w:rPr>
+              <w:t>技术方案有哪些亮点？</w:t>
+            </w:r>
+          </w:p>
+          <w:p>
+            <w:pPr>
+              <w:adjustRightInd w:val="0"/>
+              <w:snapToGrid w:val="0"/>
+              <w:spacing w:line="460" w:lineRule="atLeast"/>
+              <w:rPr>
+                <w:b/>
+                <w:bCs/>
+                <w:szCs w:val="21"/>
+              </w:rPr>
+            </w:pPr>
+            <w:r>
+              <w:rPr>
+                <w:rFonts w:hint="eastAsia"/>
+                <w:b/>
+                <w:bCs/>
+                <w:szCs w:val="21"/>
+              </w:rPr>
+              <w:t>答：</w:t>
+            </w:r>
+          </w:p>
+          <w:p>
+            <w:pPr>
+              <w:adjustRightInd w:val="0"/>
+              <w:snapToGrid w:val="0"/>
+              <w:spacing w:line="460" w:lineRule="atLeast"/>
+              <w:rPr>
+                <w:szCs w:val="21"/>
+              </w:rPr>
+            </w:pPr>
+            <w:r>
+              <w:rPr>
+                <w:rFonts w:hint="eastAsia"/>
+                <w:szCs w:val="21"/>
+              </w:rPr>
+              <w:t>我们</w:t>
+            </w:r>
+            <w:r>
+              <w:rPr>
+                <w:rFonts w:hint="eastAsia"/>
+                <w:szCs w:val="21"/>
+              </w:rPr>
+              <w:t>技术方案的亮点，</w:t>
+            </w:r>
+            <w:r>
+              <w:rPr>
+                <w:rFonts w:hint="eastAsia"/>
+                <w:szCs w:val="21"/>
+              </w:rPr>
+              <w:t>体现在使用代码生成技术，对数据流和算子进行抽象。数据流，实际上表现为字符串流，它是无结构的数据</w:t>
+            </w:r>
+            <w:r>
+              <w:rPr>
+                <w:rFonts w:hint="eastAsia"/>
+                <w:szCs w:val="21"/>
+              </w:rPr>
+              <w:t>，</w:t>
+            </w:r>
+            <w:r>
+              <w:rPr>
+                <w:rFonts w:hint="eastAsia"/>
+                <w:szCs w:val="21"/>
+              </w:rPr>
+              <w:t>对于后续的数据处理与编排来说，是非常难以使用的。</w:t>
+            </w:r>
+          </w:p>
+          <w:p>
+            <w:pPr>
+              <w:adjustRightInd w:val="0"/>
+              <w:snapToGrid w:val="0"/>
+              <w:spacing w:line="460" w:lineRule="atLeast"/>
+              <w:rPr>
+                <w:szCs w:val="21"/>
+              </w:rPr>
+            </w:pPr>
+            <w:r>
+              <w:rPr>
+                <w:rFonts w:hint="eastAsia"/>
+                <w:szCs w:val="21"/>
+              </w:rPr>
+              <w:t>我们通过使用</w:t>
+            </w:r>
+            <w:r>
+              <w:rPr>
+                <w:szCs w:val="21"/>
+              </w:rPr>
+              <w:t xml:space="preserve"> freemaker </w:t>
+            </w:r>
+            <w:r>
+              <w:rPr>
+                <w:rFonts w:hint="eastAsia"/>
+                <w:szCs w:val="21"/>
+              </w:rPr>
+              <w:t>来实现字符串到</w:t>
+            </w:r>
+            <w:r>
+              <w:rPr>
+                <w:szCs w:val="21"/>
+              </w:rPr>
+              <w:t xml:space="preserve"> java class </w:t>
+            </w:r>
+            <w:r>
+              <w:rPr>
+                <w:rFonts w:hint="eastAsia"/>
+                <w:szCs w:val="21"/>
+              </w:rPr>
+              <w:t>的转化。</w:t>
+            </w:r>
+            <w:r>
+              <w:rPr>
+                <w:szCs w:val="21"/>
+              </w:rPr>
+              <w:t xml:space="preserve">freemaker </w:t>
+            </w:r>
+            <w:r>
+              <w:rPr>
+                <w:rFonts w:hint="eastAsia"/>
+                <w:szCs w:val="21"/>
+              </w:rPr>
+              <w:t>是一款模板引擎，多被用于生成</w:t>
+            </w:r>
+            <w:r>
+              <w:rPr>
+                <w:szCs w:val="21"/>
+              </w:rPr>
+              <w:t xml:space="preserve"> html </w:t>
+            </w:r>
+            <w:r>
+              <w:rPr>
+                <w:rFonts w:hint="eastAsia"/>
+                <w:szCs w:val="21"/>
+              </w:rPr>
+              <w:t>、电子邮件、配置文件等。首先，我们获取用户提供的数据流属性信息，通过使用</w:t>
+            </w:r>
+            <w:r>
+              <w:rPr>
+                <w:szCs w:val="21"/>
+              </w:rPr>
+              <w:t xml:space="preserve"> freemarker </w:t>
+            </w:r>
+            <w:r>
+              <w:rPr>
+                <w:rFonts w:hint="eastAsia"/>
+                <w:szCs w:val="21"/>
+              </w:rPr>
+              <w:t>模板引擎，读取</w:t>
+            </w:r>
+            <w:r>
+              <w:rPr>
+                <w:szCs w:val="21"/>
+              </w:rPr>
+              <w:t xml:space="preserve"> ftl </w:t>
+            </w:r>
+            <w:r>
+              <w:rPr>
+                <w:rFonts w:hint="eastAsia"/>
+                <w:szCs w:val="21"/>
+              </w:rPr>
+              <w:t>模板文件和</w:t>
+            </w:r>
+            <w:r>
+              <w:rPr>
+                <w:szCs w:val="21"/>
+              </w:rPr>
+              <w:t xml:space="preserve"> fm </w:t>
+            </w:r>
+            <w:r>
+              <w:rPr>
+                <w:rFonts w:hint="eastAsia"/>
+                <w:szCs w:val="21"/>
+              </w:rPr>
+              <w:t>配置文件，</w:t>
+            </w:r>
+            <w:r>
+              <w:rPr>
+                <w:szCs w:val="21"/>
+              </w:rPr>
+              <w:t xml:space="preserve"> </w:t>
+            </w:r>
+            <w:r>
+              <w:rPr>
+                <w:rFonts w:hint="eastAsia"/>
+                <w:szCs w:val="21"/>
+              </w:rPr>
+              <w:t>解析并生成</w:t>
+            </w:r>
+            <w:r>
+              <w:rPr>
+                <w:szCs w:val="21"/>
+              </w:rPr>
+              <w:t xml:space="preserve"> java class</w:t>
+            </w:r>
+            <w:r>
+              <w:rPr>
+                <w:rFonts w:hint="eastAsia"/>
+                <w:szCs w:val="21"/>
+              </w:rPr>
+              <w:t>。</w:t>
+            </w:r>
+          </w:p>
+          <w:p>
+            <w:pPr>
+              <w:adjustRightInd w:val="0"/>
+              <w:snapToGrid w:val="0"/>
+              <w:spacing w:line="460" w:lineRule="atLeast"/>
+              <w:rPr>
                 <w:szCs w:val="21"/>
               </w:rPr>
             </w:pPr>
@@ -541,20 +1606,557 @@
               <w:snapToGrid w:val="0"/>
               <w:spacing w:line="460" w:lineRule="atLeast"/>
               <w:rPr>
+                <w:b/>
+                <w:bCs/>
                 <w:szCs w:val="21"/>
               </w:rPr>
             </w:pPr>
             <w:r>
               <w:rPr>
-                <w:szCs w:val="21"/>
-              </w:rPr>
-              <w:t>3.</w:t>
-            </w:r>
-            <w:r>
-              <w:rPr>
-                <w:szCs w:val="21"/>
-              </w:rPr>
-              <w:t>技术方案有哪些亮点？</w:t>
+                <w:b/>
+                <w:bCs/>
+                <w:szCs w:val="21"/>
+              </w:rPr>
+              <w:t>4.</w:t>
+            </w:r>
+            <w:r>
+              <w:rPr>
+                <w:rFonts w:hint="eastAsia"/>
+                <w:b/>
+                <w:bCs/>
+                <w:szCs w:val="21"/>
+              </w:rPr>
+              <w:t>是</w:t>
+            </w:r>
+            <w:r>
+              <w:rPr>
+                <w:b/>
+                <w:bCs/>
+                <w:szCs w:val="21"/>
+              </w:rPr>
+              <w:t>否做了单元测</w:t>
+            </w:r>
+            <w:r>
+              <w:rPr>
+                <w:rFonts w:hint="eastAsia"/>
+                <w:b/>
+                <w:bCs/>
+                <w:szCs w:val="21"/>
+              </w:rPr>
+              <w:t>试</w:t>
+            </w:r>
+            <w:r>
+              <w:rPr>
+                <w:b/>
+                <w:bCs/>
+                <w:szCs w:val="21"/>
+              </w:rPr>
+              <w:t>？</w:t>
+            </w:r>
+            <w:r>
+              <w:rPr>
+                <w:rFonts w:hint="eastAsia"/>
+                <w:b/>
+                <w:bCs/>
+                <w:szCs w:val="21"/>
+              </w:rPr>
+              <w:t>是</w:t>
+            </w:r>
+            <w:r>
+              <w:rPr>
+                <w:b/>
+                <w:bCs/>
+                <w:szCs w:val="21"/>
+              </w:rPr>
+              <w:t>否做了</w:t>
+            </w:r>
+            <w:r>
+              <w:rPr>
+                <w:rFonts w:hint="eastAsia"/>
+                <w:b/>
+                <w:bCs/>
+                <w:szCs w:val="21"/>
+              </w:rPr>
+              <w:t>系统</w:t>
+            </w:r>
+            <w:r>
+              <w:rPr>
+                <w:b/>
+                <w:bCs/>
+                <w:szCs w:val="21"/>
+              </w:rPr>
+              <w:t>功能测</w:t>
+            </w:r>
+            <w:r>
+              <w:rPr>
+                <w:rFonts w:hint="eastAsia"/>
+                <w:b/>
+                <w:bCs/>
+                <w:szCs w:val="21"/>
+              </w:rPr>
+              <w:t>试</w:t>
+            </w:r>
+            <w:r>
+              <w:rPr>
+                <w:b/>
+                <w:bCs/>
+                <w:szCs w:val="21"/>
+              </w:rPr>
+              <w:t>？是</w:t>
+            </w:r>
+            <w:r>
+              <w:rPr>
+                <w:rFonts w:hint="eastAsia"/>
+                <w:b/>
+                <w:bCs/>
+                <w:szCs w:val="21"/>
+              </w:rPr>
+              <w:t>否</w:t>
+            </w:r>
+            <w:r>
+              <w:rPr>
+                <w:b/>
+                <w:bCs/>
+                <w:szCs w:val="21"/>
+              </w:rPr>
+              <w:t>做了性能测试？是</w:t>
+            </w:r>
+            <w:r>
+              <w:rPr>
+                <w:rFonts w:hint="eastAsia"/>
+                <w:b/>
+                <w:bCs/>
+                <w:szCs w:val="21"/>
+              </w:rPr>
+              <w:t>否</w:t>
+            </w:r>
+            <w:r>
+              <w:rPr>
+                <w:b/>
+                <w:bCs/>
+                <w:szCs w:val="21"/>
+              </w:rPr>
+              <w:t>做</w:t>
+            </w:r>
+            <w:r>
+              <w:rPr>
+                <w:rFonts w:hint="eastAsia"/>
+                <w:b/>
+                <w:bCs/>
+                <w:szCs w:val="21"/>
+              </w:rPr>
+              <w:t>了兼</w:t>
+            </w:r>
+            <w:r>
+              <w:rPr>
+                <w:b/>
+                <w:bCs/>
+                <w:szCs w:val="21"/>
+              </w:rPr>
+              <w:t>容性等其他非功能</w:t>
+            </w:r>
+            <w:r>
+              <w:rPr>
+                <w:rFonts w:hint="eastAsia"/>
+                <w:b/>
+                <w:bCs/>
+                <w:szCs w:val="21"/>
+              </w:rPr>
+              <w:t>测</w:t>
+            </w:r>
+            <w:r>
+              <w:rPr>
+                <w:b/>
+                <w:bCs/>
+                <w:szCs w:val="21"/>
+              </w:rPr>
+              <w:t>试？</w:t>
+            </w:r>
+          </w:p>
+          <w:p>
+            <w:pPr>
+              <w:spacing w:line="360" w:lineRule="atLeast"/>
+              <w:rPr>
+                <w:b/>
+                <w:bCs/>
+                <w:color w:val="000000" w:themeColor="text1"/>
+                <w:szCs w:val="21"/>
+              </w:rPr>
+            </w:pPr>
+            <w:r>
+              <w:rPr>
+                <w:rFonts w:hint="eastAsia"/>
+                <w:b/>
+                <w:bCs/>
+                <w:color w:val="000000" w:themeColor="text1"/>
+                <w:szCs w:val="21"/>
+              </w:rPr>
+              <w:t>答：</w:t>
+            </w:r>
+          </w:p>
+          <w:p>
+            <w:pPr>
+              <w:spacing w:line="360" w:lineRule="atLeast"/>
+              <w:rPr>
+                <w:color w:val="000000" w:themeColor="text1"/>
+                <w:szCs w:val="21"/>
+              </w:rPr>
+            </w:pPr>
+            <w:r>
+              <w:rPr>
+                <w:rFonts w:hint="eastAsia"/>
+                <w:color w:val="000000" w:themeColor="text1"/>
+                <w:szCs w:val="21"/>
+              </w:rPr>
+              <w:lastRenderedPageBreak/>
+              <w:t>项目进行了单元测试、系统功能测试以及性能测试</w:t>
+            </w:r>
+            <w:r>
+              <w:rPr>
+                <w:rFonts w:hint="eastAsia"/>
+                <w:color w:val="000000" w:themeColor="text1"/>
+                <w:szCs w:val="21"/>
+              </w:rPr>
+              <w:t>。</w:t>
+            </w:r>
+            <w:r>
+              <w:rPr>
+                <w:rFonts w:hint="eastAsia"/>
+                <w:color w:val="000000" w:themeColor="text1"/>
+                <w:szCs w:val="21"/>
+              </w:rPr>
+              <w:t>对于项目兼容性，</w:t>
+            </w:r>
+            <w:r>
+              <w:rPr>
+                <w:rFonts w:hint="eastAsia"/>
+                <w:color w:val="000000" w:themeColor="text1"/>
+                <w:szCs w:val="21"/>
+              </w:rPr>
+              <w:t>数据流处理平台是</w:t>
+            </w:r>
+            <w:r>
+              <w:rPr>
+                <w:rFonts w:hint="eastAsia"/>
+                <w:color w:val="000000" w:themeColor="text1"/>
+                <w:szCs w:val="21"/>
+              </w:rPr>
+              <w:t>W</w:t>
+            </w:r>
+            <w:r>
+              <w:rPr>
+                <w:color w:val="000000" w:themeColor="text1"/>
+                <w:szCs w:val="21"/>
+              </w:rPr>
+              <w:t>EB</w:t>
+            </w:r>
+            <w:r>
+              <w:rPr>
+                <w:rFonts w:hint="eastAsia"/>
+                <w:color w:val="000000" w:themeColor="text1"/>
+                <w:szCs w:val="21"/>
+              </w:rPr>
+              <w:t>项目，通过</w:t>
+            </w:r>
+            <w:r>
+              <w:rPr>
+                <w:rFonts w:hint="eastAsia"/>
+                <w:color w:val="000000" w:themeColor="text1"/>
+                <w:szCs w:val="21"/>
+              </w:rPr>
+              <w:t>浏览器</w:t>
+            </w:r>
+            <w:r>
+              <w:rPr>
+                <w:rFonts w:hint="eastAsia"/>
+                <w:color w:val="000000" w:themeColor="text1"/>
+                <w:szCs w:val="21"/>
+              </w:rPr>
+              <w:t>进行访问，</w:t>
+            </w:r>
+            <w:r>
+              <w:rPr>
+                <w:rFonts w:hint="eastAsia"/>
+                <w:color w:val="000000" w:themeColor="text1"/>
+                <w:szCs w:val="21"/>
+              </w:rPr>
+              <w:t>支持</w:t>
+            </w:r>
+            <w:r>
+              <w:rPr>
+                <w:rFonts w:hint="eastAsia"/>
+                <w:color w:val="000000" w:themeColor="text1"/>
+                <w:szCs w:val="21"/>
+              </w:rPr>
+              <w:t>I</w:t>
+            </w:r>
+            <w:r>
+              <w:rPr>
+                <w:color w:val="000000" w:themeColor="text1"/>
+                <w:szCs w:val="21"/>
+              </w:rPr>
+              <w:t>E6</w:t>
+            </w:r>
+            <w:r>
+              <w:rPr>
+                <w:rFonts w:hint="eastAsia"/>
+                <w:color w:val="000000" w:themeColor="text1"/>
+                <w:szCs w:val="21"/>
+              </w:rPr>
+              <w:t>、</w:t>
+            </w:r>
+            <w:r>
+              <w:rPr>
+                <w:rFonts w:hint="eastAsia"/>
+                <w:color w:val="000000" w:themeColor="text1"/>
+                <w:szCs w:val="21"/>
+              </w:rPr>
+              <w:t>Edge</w:t>
+            </w:r>
+            <w:r>
+              <w:rPr>
+                <w:rFonts w:hint="eastAsia"/>
+                <w:color w:val="000000" w:themeColor="text1"/>
+                <w:szCs w:val="21"/>
+              </w:rPr>
+              <w:t>、</w:t>
+            </w:r>
+            <w:r>
+              <w:rPr>
+                <w:rFonts w:hint="eastAsia"/>
+                <w:color w:val="000000" w:themeColor="text1"/>
+                <w:szCs w:val="21"/>
+              </w:rPr>
+              <w:t>Chrome</w:t>
+            </w:r>
+            <w:r>
+              <w:rPr>
+                <w:rFonts w:hint="eastAsia"/>
+                <w:color w:val="000000" w:themeColor="text1"/>
+                <w:szCs w:val="21"/>
+              </w:rPr>
+              <w:t>等</w:t>
+            </w:r>
+            <w:r>
+              <w:rPr>
+                <w:rFonts w:hint="eastAsia"/>
+                <w:color w:val="000000" w:themeColor="text1"/>
+                <w:szCs w:val="21"/>
+              </w:rPr>
+              <w:t>浏览器</w:t>
+            </w:r>
+            <w:r>
+              <w:rPr>
+                <w:rFonts w:hint="eastAsia"/>
+                <w:color w:val="000000" w:themeColor="text1"/>
+                <w:szCs w:val="21"/>
+              </w:rPr>
+              <w:t>。</w:t>
+            </w:r>
+            <w:r>
+              <w:rPr>
+                <w:rFonts w:hint="eastAsia"/>
+                <w:color w:val="000000" w:themeColor="text1"/>
+                <w:szCs w:val="21"/>
+              </w:rPr>
+              <w:t>另外</w:t>
+            </w:r>
+            <w:r>
+              <w:rPr>
+                <w:rFonts w:hint="eastAsia"/>
+                <w:color w:val="000000" w:themeColor="text1"/>
+                <w:szCs w:val="21"/>
+              </w:rPr>
+              <w:t>，我们也对部署进行了</w:t>
+            </w:r>
+            <w:r>
+              <w:rPr>
+                <w:rFonts w:hint="eastAsia"/>
+                <w:color w:val="000000" w:themeColor="text1"/>
+                <w:szCs w:val="21"/>
+              </w:rPr>
+              <w:t>相关测试。</w:t>
+            </w:r>
+            <w:r>
+              <w:rPr>
+                <w:rFonts w:hint="eastAsia"/>
+                <w:color w:val="000000" w:themeColor="text1"/>
+                <w:szCs w:val="21"/>
+              </w:rPr>
+              <w:t>项目的具体测试方法以及测试内容，详见测试计划文档</w:t>
+            </w:r>
+            <w:r>
+              <w:rPr>
+                <w:rFonts w:hint="eastAsia"/>
+                <w:color w:val="000000" w:themeColor="text1"/>
+                <w:szCs w:val="21"/>
+              </w:rPr>
+              <w:t>。</w:t>
+            </w:r>
+          </w:p>
+        </w:tc>
+      </w:tr>
+      <w:tr>
+        <w:trPr>
+          <w:cantSplit/>
+        </w:trPr>
+        <w:tc>
+          <w:tcPr>
+            <w:tcW w:w="8928" w:type="dxa"/>
+            <w:gridSpan w:val="2"/>
+            <w:shd w:val="pct10" w:color="auto" w:fill="FFFFFF"/>
+          </w:tcPr>
+          <w:p>
+            <w:pPr>
+              <w:spacing w:line="360" w:lineRule="atLeast"/>
+              <w:jc w:val="center"/>
+              <w:rPr>
+                <w:rFonts w:ascii="宋体"/>
+                <w:b/>
+                <w:szCs w:val="21"/>
+              </w:rPr>
+            </w:pPr>
+            <w:r>
+              <w:rPr>
+                <w:rFonts w:ascii="宋体" w:hint="eastAsia"/>
+                <w:b/>
+                <w:szCs w:val="21"/>
+              </w:rPr>
+              <w:lastRenderedPageBreak/>
+              <w:t>项目组成员对项目的贡献度（%）</w:t>
+            </w:r>
+          </w:p>
+        </w:tc>
+      </w:tr>
+      <w:tr>
+        <w:trPr>
+          <w:cantSplit/>
+        </w:trPr>
+        <w:tc>
+          <w:tcPr>
+            <w:tcW w:w="8928" w:type="dxa"/>
+            <w:gridSpan w:val="2"/>
+          </w:tcPr>
+          <w:p>
+            <w:pPr>
+              <w:adjustRightInd w:val="0"/>
+              <w:snapToGrid w:val="0"/>
+              <w:spacing w:line="460" w:lineRule="atLeast"/>
+              <w:rPr>
+                <w:color w:val="000000" w:themeColor="text1"/>
+                <w:szCs w:val="21"/>
+              </w:rPr>
+            </w:pPr>
+            <w:r>
+              <w:rPr>
+                <w:rFonts w:hint="eastAsia"/>
+                <w:color w:val="000000" w:themeColor="text1"/>
+                <w:szCs w:val="21"/>
+              </w:rPr>
+              <w:t>Naomi</w:t>
+            </w:r>
+            <w:r>
+              <w:rPr>
+                <w:rFonts w:hint="eastAsia"/>
+                <w:color w:val="000000" w:themeColor="text1"/>
+                <w:szCs w:val="21"/>
+              </w:rPr>
+              <w:t>（</w:t>
+            </w:r>
+            <w:r>
+              <w:rPr>
+                <w:rFonts w:hint="eastAsia"/>
+                <w:color w:val="000000" w:themeColor="text1"/>
+                <w:szCs w:val="21"/>
+              </w:rPr>
+              <w:t>2</w:t>
+            </w:r>
+            <w:r>
+              <w:rPr>
+                <w:color w:val="000000" w:themeColor="text1"/>
+                <w:szCs w:val="21"/>
+              </w:rPr>
+              <w:t>7%</w:t>
+            </w:r>
+            <w:r>
+              <w:rPr>
+                <w:rFonts w:hint="eastAsia"/>
+                <w:color w:val="000000" w:themeColor="text1"/>
+                <w:szCs w:val="21"/>
+              </w:rPr>
+              <w:t>）</w:t>
+            </w:r>
+            <w:r>
+              <w:rPr>
+                <w:rFonts w:hint="eastAsia"/>
+                <w:color w:val="000000" w:themeColor="text1"/>
+                <w:szCs w:val="21"/>
+              </w:rPr>
+              <w:t>：</w:t>
+            </w:r>
+            <w:r>
+              <w:rPr>
+                <w:rFonts w:hint="eastAsia"/>
+                <w:color w:val="000000" w:themeColor="text1"/>
+                <w:szCs w:val="21"/>
+              </w:rPr>
+              <w:t>系统功能点分解、</w:t>
+            </w:r>
+            <w:r>
+              <w:rPr>
+                <w:rFonts w:hint="eastAsia"/>
+                <w:color w:val="000000" w:themeColor="text1"/>
+                <w:szCs w:val="21"/>
+              </w:rPr>
+              <w:t>系统各模块架构设计</w:t>
+            </w:r>
+            <w:r>
+              <w:rPr>
+                <w:rFonts w:hint="eastAsia"/>
+                <w:color w:val="000000" w:themeColor="text1"/>
+                <w:szCs w:val="21"/>
+              </w:rPr>
+              <w:t>、</w:t>
+            </w:r>
+            <w:r>
+              <w:rPr>
+                <w:rFonts w:hint="eastAsia"/>
+                <w:color w:val="000000" w:themeColor="text1"/>
+                <w:szCs w:val="21"/>
+              </w:rPr>
+              <w:t>前端</w:t>
+            </w:r>
+            <w:r>
+              <w:rPr>
+                <w:rFonts w:hint="eastAsia"/>
+                <w:color w:val="000000" w:themeColor="text1"/>
+                <w:szCs w:val="21"/>
+              </w:rPr>
+              <w:t xml:space="preserve"> UI </w:t>
+            </w:r>
+            <w:r>
+              <w:rPr>
+                <w:rFonts w:hint="eastAsia"/>
+                <w:color w:val="000000" w:themeColor="text1"/>
+                <w:szCs w:val="21"/>
+              </w:rPr>
+              <w:t>设计</w:t>
+            </w:r>
+            <w:r>
+              <w:rPr>
+                <w:rFonts w:hint="eastAsia"/>
+                <w:color w:val="000000" w:themeColor="text1"/>
+                <w:szCs w:val="21"/>
+              </w:rPr>
+              <w:t>、</w:t>
+            </w:r>
+            <w:r>
+              <w:rPr>
+                <w:rFonts w:hint="eastAsia"/>
+                <w:color w:val="000000" w:themeColor="text1"/>
+                <w:szCs w:val="21"/>
+              </w:rPr>
+              <w:t>前端界面实现</w:t>
             </w:r>
           </w:p>
           <w:p>
@@ -563,9 +2165,97 @@
               <w:snapToGrid w:val="0"/>
               <w:spacing w:line="460" w:lineRule="atLeast"/>
               <w:rPr>
+                <w:color w:val="000000" w:themeColor="text1"/>
                 <w:szCs w:val="21"/>
               </w:rPr>
             </w:pPr>
+            <w:r>
+              <w:rPr>
+                <w:rFonts w:hint="eastAsia"/>
+                <w:color w:val="000000" w:themeColor="text1"/>
+                <w:szCs w:val="21"/>
+              </w:rPr>
+              <w:t>李梦瑶</w:t>
+            </w:r>
+            <w:r>
+              <w:rPr>
+                <w:rFonts w:hint="eastAsia"/>
+                <w:color w:val="000000" w:themeColor="text1"/>
+                <w:szCs w:val="21"/>
+              </w:rPr>
+              <w:t>（</w:t>
+            </w:r>
+            <w:r>
+              <w:rPr>
+                <w:rFonts w:hint="eastAsia"/>
+                <w:color w:val="000000" w:themeColor="text1"/>
+                <w:szCs w:val="21"/>
+              </w:rPr>
+              <w:t>2</w:t>
+            </w:r>
+            <w:r>
+              <w:rPr>
+                <w:color w:val="000000" w:themeColor="text1"/>
+                <w:szCs w:val="21"/>
+              </w:rPr>
+              <w:t>7%</w:t>
+            </w:r>
+            <w:r>
+              <w:rPr>
+                <w:rFonts w:hint="eastAsia"/>
+                <w:color w:val="000000" w:themeColor="text1"/>
+                <w:szCs w:val="21"/>
+              </w:rPr>
+              <w:t>）</w:t>
+            </w:r>
+            <w:r>
+              <w:rPr>
+                <w:rFonts w:hint="eastAsia"/>
+                <w:color w:val="000000" w:themeColor="text1"/>
+                <w:szCs w:val="21"/>
+              </w:rPr>
+              <w:t>：后端业务逻辑实现、</w:t>
+            </w:r>
+            <w:r>
+              <w:rPr>
+                <w:rFonts w:hint="eastAsia"/>
+                <w:color w:val="000000" w:themeColor="text1"/>
+                <w:szCs w:val="21"/>
+              </w:rPr>
+              <w:t>数据流算子抽象</w:t>
+            </w:r>
+            <w:r>
+              <w:rPr>
+                <w:rFonts w:hint="eastAsia"/>
+                <w:color w:val="000000" w:themeColor="text1"/>
+                <w:szCs w:val="21"/>
+              </w:rPr>
+              <w:t>、</w:t>
+            </w:r>
+            <w:r>
+              <w:rPr>
+                <w:rFonts w:hint="eastAsia"/>
+                <w:color w:val="000000" w:themeColor="text1"/>
+                <w:szCs w:val="21"/>
+              </w:rPr>
+              <w:t>数据流算子编排</w:t>
+            </w:r>
+            <w:r>
+              <w:rPr>
+                <w:rFonts w:hint="eastAsia"/>
+                <w:color w:val="000000" w:themeColor="text1"/>
+                <w:szCs w:val="21"/>
+              </w:rPr>
+              <w:t>、</w:t>
+            </w:r>
+            <w:r>
+              <w:rPr>
+                <w:rFonts w:hint="eastAsia"/>
+                <w:color w:val="000000" w:themeColor="text1"/>
+                <w:szCs w:val="21"/>
+              </w:rPr>
+              <w:t>数据库部署与搭建</w:t>
+            </w:r>
           </w:p>
           <w:p>
             <w:pPr>
@@ -573,9 +2263,113 @@
               <w:snapToGrid w:val="0"/>
               <w:spacing w:line="460" w:lineRule="atLeast"/>
               <w:rPr>
+                <w:color w:val="000000" w:themeColor="text1"/>
                 <w:szCs w:val="21"/>
               </w:rPr>
             </w:pPr>
+            <w:r>
+              <w:rPr>
+                <w:rFonts w:hint="eastAsia"/>
+                <w:color w:val="000000" w:themeColor="text1"/>
+                <w:szCs w:val="21"/>
+              </w:rPr>
+              <w:t>佘智龙</w:t>
+            </w:r>
+            <w:r>
+              <w:rPr>
+                <w:rFonts w:hint="eastAsia"/>
+                <w:color w:val="000000" w:themeColor="text1"/>
+                <w:szCs w:val="21"/>
+              </w:rPr>
+              <w:t>（</w:t>
+            </w:r>
+            <w:r>
+              <w:rPr>
+                <w:rFonts w:hint="eastAsia"/>
+                <w:color w:val="000000" w:themeColor="text1"/>
+                <w:szCs w:val="21"/>
+              </w:rPr>
+              <w:t>2</w:t>
+            </w:r>
+            <w:r>
+              <w:rPr>
+                <w:color w:val="000000" w:themeColor="text1"/>
+                <w:szCs w:val="21"/>
+              </w:rPr>
+              <w:t>7%</w:t>
+            </w:r>
+            <w:r>
+              <w:rPr>
+                <w:rFonts w:hint="eastAsia"/>
+                <w:color w:val="000000" w:themeColor="text1"/>
+                <w:szCs w:val="21"/>
+              </w:rPr>
+              <w:t>）</w:t>
+            </w:r>
+            <w:r>
+              <w:rPr>
+                <w:rFonts w:hint="eastAsia"/>
+                <w:color w:val="000000" w:themeColor="text1"/>
+                <w:szCs w:val="21"/>
+              </w:rPr>
+              <w:t>：</w:t>
+            </w:r>
+            <w:r>
+              <w:rPr>
+                <w:rFonts w:hint="eastAsia"/>
+                <w:color w:val="000000" w:themeColor="text1"/>
+                <w:szCs w:val="21"/>
+              </w:rPr>
+              <w:t>后端代码框架搭建</w:t>
+            </w:r>
+            <w:r>
+              <w:rPr>
+                <w:rFonts w:hint="eastAsia"/>
+                <w:color w:val="000000" w:themeColor="text1"/>
+                <w:szCs w:val="21"/>
+              </w:rPr>
+              <w:t>、</w:t>
+            </w:r>
+            <w:r>
+              <w:rPr>
+                <w:rFonts w:hint="eastAsia"/>
+                <w:color w:val="000000" w:themeColor="text1"/>
+                <w:szCs w:val="21"/>
+              </w:rPr>
+              <w:t>后端业务逻辑实现</w:t>
+            </w:r>
+            <w:r>
+              <w:rPr>
+                <w:rFonts w:hint="eastAsia"/>
+                <w:color w:val="000000" w:themeColor="text1"/>
+                <w:szCs w:val="21"/>
+              </w:rPr>
+              <w:t>、</w:t>
+            </w:r>
+            <w:r>
+              <w:rPr>
+                <w:rFonts w:hint="eastAsia"/>
+                <w:color w:val="000000" w:themeColor="text1"/>
+                <w:szCs w:val="21"/>
+              </w:rPr>
+              <w:t>数据流算子编排</w:t>
+            </w:r>
+            <w:r>
+              <w:rPr>
+                <w:rFonts w:hint="eastAsia"/>
+                <w:color w:val="000000" w:themeColor="text1"/>
+                <w:szCs w:val="21"/>
+              </w:rPr>
+              <w:t>、</w:t>
+            </w:r>
+            <w:r>
+              <w:rPr>
+                <w:rFonts w:hint="eastAsia"/>
+                <w:color w:val="000000" w:themeColor="text1"/>
+                <w:szCs w:val="21"/>
+              </w:rPr>
+              <w:t>数据库部署与搭建</w:t>
+            </w:r>
           </w:p>
           <w:p>
             <w:pPr>
@@ -583,169 +2377,121 @@
               <w:snapToGrid w:val="0"/>
               <w:spacing w:line="460" w:lineRule="atLeast"/>
               <w:rPr>
+                <w:color w:val="000000" w:themeColor="text1"/>
                 <w:szCs w:val="21"/>
               </w:rPr>
             </w:pPr>
             <w:r>
               <w:rPr>
-                <w:szCs w:val="21"/>
-              </w:rPr>
-              <w:t>4.</w:t>
-            </w:r>
-            <w:r>
-              <w:rPr>
-                <w:rFonts w:hint="eastAsia"/>
-                <w:szCs w:val="21"/>
-              </w:rPr>
-              <w:t>是</w:t>
-            </w:r>
-            <w:r>
-              <w:rPr>
-                <w:szCs w:val="21"/>
-              </w:rPr>
-              <w:t>否做了单元测</w:t>
-            </w:r>
-            <w:r>
-              <w:rPr>
-                <w:rFonts w:hint="eastAsia"/>
-                <w:szCs w:val="21"/>
-              </w:rPr>
-              <w:t>试</w:t>
-            </w:r>
-            <w:r>
-              <w:rPr>
-                <w:szCs w:val="21"/>
-              </w:rPr>
-              <w:t>？</w:t>
-            </w:r>
-            <w:r>
-              <w:rPr>
-                <w:rFonts w:hint="eastAsia"/>
-                <w:szCs w:val="21"/>
-              </w:rPr>
-              <w:t>是</w:t>
-            </w:r>
-            <w:r>
-              <w:rPr>
-                <w:szCs w:val="21"/>
-              </w:rPr>
-              <w:t>否做了</w:t>
-            </w:r>
-            <w:r>
-              <w:rPr>
-                <w:rFonts w:hint="eastAsia"/>
-                <w:szCs w:val="21"/>
-              </w:rPr>
-              <w:t>系统</w:t>
-            </w:r>
-            <w:r>
-              <w:rPr>
-                <w:szCs w:val="21"/>
-              </w:rPr>
-              <w:t>功能测</w:t>
-            </w:r>
-            <w:r>
-              <w:rPr>
-                <w:rFonts w:hint="eastAsia"/>
-                <w:szCs w:val="21"/>
-              </w:rPr>
-              <w:t>试</w:t>
-            </w:r>
-            <w:r>
-              <w:rPr>
-                <w:szCs w:val="21"/>
-              </w:rPr>
-              <w:t>？是</w:t>
-            </w:r>
-            <w:r>
-              <w:rPr>
-                <w:rFonts w:hint="eastAsia"/>
-                <w:szCs w:val="21"/>
-              </w:rPr>
-              <w:t>否</w:t>
-            </w:r>
-            <w:r>
-              <w:rPr>
-                <w:szCs w:val="21"/>
-              </w:rPr>
-              <w:t>做了性能测试？是</w:t>
-            </w:r>
-            <w:r>
-              <w:rPr>
-                <w:rFonts w:hint="eastAsia"/>
-                <w:szCs w:val="21"/>
-              </w:rPr>
-              <w:t>否</w:t>
-            </w:r>
-            <w:r>
-              <w:rPr>
-                <w:szCs w:val="21"/>
-              </w:rPr>
-              <w:t>做</w:t>
-            </w:r>
-            <w:r>
-              <w:rPr>
-                <w:rFonts w:hint="eastAsia"/>
-                <w:szCs w:val="21"/>
-              </w:rPr>
-              <w:t>了兼</w:t>
-            </w:r>
-            <w:r>
-              <w:rPr>
-                <w:szCs w:val="21"/>
-              </w:rPr>
-              <w:t>容性等其他非功能</w:t>
-            </w:r>
-            <w:r>
-              <w:rPr>
-                <w:rFonts w:hint="eastAsia"/>
-                <w:szCs w:val="21"/>
-              </w:rPr>
-              <w:t>测</w:t>
-            </w:r>
-            <w:r>
-              <w:rPr>
-                <w:szCs w:val="21"/>
-              </w:rPr>
-              <w:t>试？</w:t>
+                <w:rFonts w:hint="eastAsia"/>
+                <w:color w:val="000000" w:themeColor="text1"/>
+                <w:szCs w:val="21"/>
+              </w:rPr>
+              <w:t>胡昊源</w:t>
+            </w:r>
+            <w:r>
+              <w:rPr>
+                <w:rFonts w:hint="eastAsia"/>
+                <w:color w:val="000000" w:themeColor="text1"/>
+                <w:szCs w:val="21"/>
+              </w:rPr>
+              <w:t>（</w:t>
+            </w:r>
+            <w:r>
+              <w:rPr>
+                <w:rFonts w:hint="eastAsia"/>
+                <w:color w:val="000000" w:themeColor="text1"/>
+                <w:szCs w:val="21"/>
+              </w:rPr>
+              <w:t>1</w:t>
+            </w:r>
+            <w:r>
+              <w:rPr>
+                <w:color w:val="000000" w:themeColor="text1"/>
+                <w:szCs w:val="21"/>
+              </w:rPr>
+              <w:t>9%</w:t>
+            </w:r>
+            <w:r>
+              <w:rPr>
+                <w:rFonts w:hint="eastAsia"/>
+                <w:color w:val="000000" w:themeColor="text1"/>
+                <w:szCs w:val="21"/>
+              </w:rPr>
+              <w:t>）</w:t>
+            </w:r>
+            <w:r>
+              <w:rPr>
+                <w:rFonts w:hint="eastAsia"/>
+                <w:color w:val="000000" w:themeColor="text1"/>
+                <w:szCs w:val="21"/>
+              </w:rPr>
+              <w:t>：</w:t>
+            </w:r>
+            <w:r>
+              <w:rPr>
+                <w:rFonts w:hint="eastAsia"/>
+                <w:color w:val="000000" w:themeColor="text1"/>
+                <w:szCs w:val="21"/>
+              </w:rPr>
+              <w:t>项目管理与安排</w:t>
+            </w:r>
+            <w:r>
+              <w:rPr>
+                <w:rFonts w:hint="eastAsia"/>
+                <w:color w:val="000000" w:themeColor="text1"/>
+                <w:szCs w:val="21"/>
+              </w:rPr>
+              <w:t>、</w:t>
+            </w:r>
+            <w:r>
+              <w:rPr>
+                <w:rFonts w:hint="eastAsia"/>
+                <w:color w:val="000000" w:themeColor="text1"/>
+                <w:szCs w:val="21"/>
+              </w:rPr>
+              <w:t>迭代计划与迭代审查</w:t>
+            </w:r>
+            <w:r>
+              <w:rPr>
+                <w:rFonts w:hint="eastAsia"/>
+                <w:color w:val="000000" w:themeColor="text1"/>
+                <w:szCs w:val="21"/>
+              </w:rPr>
+              <w:t>、</w:t>
+            </w:r>
+            <w:r>
+              <w:rPr>
+                <w:rFonts w:hint="eastAsia"/>
+                <w:color w:val="000000" w:themeColor="text1"/>
+                <w:szCs w:val="21"/>
+              </w:rPr>
+              <w:t>系统功能性测试</w:t>
+            </w:r>
+            <w:r>
+              <w:rPr>
+                <w:rFonts w:hint="eastAsia"/>
+                <w:color w:val="000000" w:themeColor="text1"/>
+                <w:szCs w:val="21"/>
+              </w:rPr>
+              <w:t>、系统</w:t>
+            </w:r>
+            <w:r>
+              <w:rPr>
+                <w:rFonts w:hint="eastAsia"/>
+                <w:color w:val="000000" w:themeColor="text1"/>
+                <w:szCs w:val="21"/>
+              </w:rPr>
+              <w:t>非功能性测试</w:t>
             </w:r>
           </w:p>
           <w:p>
             <w:pPr>
-              <w:spacing w:line="360" w:lineRule="atLeast"/>
-              <w:jc w:val="center"/>
-              <w:rPr>
-                <w:color w:val="0070C0"/>
-                <w:szCs w:val="21"/>
-              </w:rPr>
-            </w:pPr>
-          </w:p>
-          <w:p>
-            <w:pPr>
-              <w:spacing w:line="360" w:lineRule="atLeast"/>
-              <w:jc w:val="center"/>
-              <w:rPr>
-                <w:color w:val="0070C0"/>
-                <w:szCs w:val="21"/>
-              </w:rPr>
-            </w:pPr>
-          </w:p>
-          <w:p>
-            <w:pPr>
-              <w:spacing w:line="360" w:lineRule="atLeast"/>
-              <w:jc w:val="center"/>
-              <w:rPr>
-                <w:color w:val="0070C0"/>
-                <w:szCs w:val="21"/>
-              </w:rPr>
-            </w:pPr>
-          </w:p>
-          <w:p>
-            <w:pPr>
-              <w:spacing w:line="360" w:lineRule="atLeast"/>
-              <w:jc w:val="center"/>
-              <w:rPr>
-                <w:color w:val="0070C0"/>
+              <w:adjustRightInd w:val="0"/>
+              <w:snapToGrid w:val="0"/>
+              <w:spacing w:line="460" w:lineRule="atLeast"/>
+              <w:rPr>
+                <w:color w:val="000000" w:themeColor="text1"/>
                 <w:szCs w:val="21"/>
               </w:rPr>
             </w:pPr>
@@ -778,105 +2524,6 @@
                 <w:b/>
                 <w:szCs w:val="21"/>
               </w:rPr>
-              <w:t>项目组成员对项目的贡献度（%）</w:t>
-            </w:r>
-          </w:p>
-        </w:tc>
-      </w:tr>
-      <w:tr>
-        <w:trPr>
-          <w:cantSplit/>
-        </w:trPr>
-        <w:tc>
-          <w:tcPr>
-            <w:tcW w:w="8928" w:type="dxa"/>
-            <w:gridSpan w:val="2"/>
-          </w:tcPr>
-          <w:p>
-            <w:pPr>
-              <w:adjustRightInd w:val="0"/>
-              <w:snapToGrid w:val="0"/>
-              <w:spacing w:line="460" w:lineRule="atLeast"/>
-              <w:rPr>
-                <w:color w:val="0070C0"/>
-                <w:szCs w:val="21"/>
-              </w:rPr>
-            </w:pPr>
-            <w:r>
-              <w:rPr>
-                <w:rFonts w:hint="eastAsia"/>
-                <w:color w:val="0070C0"/>
-                <w:szCs w:val="21"/>
-              </w:rPr>
-              <w:t>注：总计</w:t>
-            </w:r>
-            <w:r>
-              <w:rPr>
-                <w:rFonts w:hint="eastAsia"/>
-                <w:color w:val="0070C0"/>
-                <w:szCs w:val="21"/>
-              </w:rPr>
-              <w:t>100%</w:t>
-            </w:r>
-            <w:r>
-              <w:rPr>
-                <w:rFonts w:hint="eastAsia"/>
-                <w:color w:val="0070C0"/>
-                <w:szCs w:val="21"/>
-              </w:rPr>
-              <w:tab/>
-            </w:r>
-          </w:p>
-          <w:p>
-            <w:pPr>
-              <w:adjustRightInd w:val="0"/>
-              <w:snapToGrid w:val="0"/>
-              <w:spacing w:line="460" w:lineRule="atLeast"/>
-              <w:rPr>
-                <w:color w:val="0070C0"/>
-                <w:szCs w:val="21"/>
-              </w:rPr>
-            </w:pPr>
-          </w:p>
-          <w:p>
-            <w:pPr>
-              <w:adjustRightInd w:val="0"/>
-              <w:snapToGrid w:val="0"/>
-              <w:spacing w:line="460" w:lineRule="atLeast"/>
-              <w:rPr>
-                <w:color w:val="0070C0"/>
-                <w:szCs w:val="21"/>
-              </w:rPr>
-            </w:pPr>
-          </w:p>
-        </w:tc>
-      </w:tr>
-      <w:tr>
-        <w:trPr>
-          <w:cantSplit/>
-        </w:trPr>
-        <w:tc>
-          <w:tcPr>
-            <w:tcW w:w="8928" w:type="dxa"/>
-            <w:gridSpan w:val="2"/>
-            <w:shd w:val="pct10" w:color="auto" w:fill="FFFFFF"/>
-          </w:tcPr>
-          <w:p>
-            <w:pPr>
-              <w:spacing w:line="360" w:lineRule="atLeast"/>
-              <w:jc w:val="center"/>
-              <w:rPr>
-                <w:rFonts w:ascii="宋体"/>
-                <w:b/>
-                <w:szCs w:val="21"/>
-              </w:rPr>
-            </w:pPr>
-            <w:r>
-              <w:rPr>
-                <w:rFonts w:ascii="宋体" w:hint="eastAsia"/>
-                <w:b/>
-                <w:szCs w:val="21"/>
-              </w:rPr>
               <w:t>软件度量</w:t>
             </w:r>
           </w:p>
@@ -942,6 +2589,20 @@
                 <w:szCs w:val="21"/>
               </w:rPr>
             </w:pPr>
+            <w:r>
+              <w:rPr>
+                <w:rFonts w:ascii="宋体"/>
+                <w:szCs w:val="21"/>
+              </w:rPr>
+              <w:t>95</w:t>
+            </w:r>
+            <w:r>
+              <w:rPr>
+                <w:rFonts w:ascii="宋体"/>
+                <w:szCs w:val="21"/>
+              </w:rPr>
+              <w:t>63</w:t>
+            </w:r>
           </w:p>
         </w:tc>
       </w:tr>
@@ -984,6 +2645,20 @@
                 <w:szCs w:val="21"/>
               </w:rPr>
             </w:pPr>
+            <w:r>
+              <w:rPr>
+                <w:rFonts w:ascii="宋体"/>
+                <w:szCs w:val="21"/>
+              </w:rPr>
+              <w:t>3</w:t>
+            </w:r>
+            <w:r>
+              <w:rPr>
+                <w:rFonts w:ascii="宋体"/>
+                <w:szCs w:val="21"/>
+              </w:rPr>
+              <w:t>271</w:t>
+            </w:r>
           </w:p>
         </w:tc>
       </w:tr>
@@ -994,8 +2669,6 @@
           <w:vanish/>
         </w:rPr>
       </w:pPr>
-      <w:bookmarkStart w:id="0" w:name="_GoBack"/>
-      <w:bookmarkEnd w:id="0"/>
     </w:p>
     <w:tbl>
       <w:tblPr>
@@ -1075,6 +2748,125 @@
                 <w:szCs w:val="21"/>
               </w:rPr>
             </w:pPr>
+            <w:r>
+              <w:rPr>
+                <w:rFonts w:hint="eastAsia"/>
+                <w:szCs w:val="21"/>
+              </w:rPr>
+              <w:t>本次软件工程项目开发工作，</w:t>
+            </w:r>
+            <w:r>
+              <w:rPr>
+                <w:rFonts w:hint="eastAsia"/>
+                <w:szCs w:val="21"/>
+              </w:rPr>
+              <w:t>带给我们很多经验与教训。</w:t>
+            </w:r>
+            <w:r>
+              <w:rPr>
+                <w:rFonts w:hint="eastAsia"/>
+                <w:szCs w:val="21"/>
+              </w:rPr>
+              <w:t>从技术上来说，我们积累了开发经验，拓展了技术栈，</w:t>
+            </w:r>
+            <w:r>
+              <w:rPr>
+                <w:rFonts w:hint="eastAsia"/>
+                <w:szCs w:val="21"/>
+              </w:rPr>
+              <w:t>熟悉了软件工程的</w:t>
+            </w:r>
+            <w:r>
+              <w:rPr>
+                <w:rFonts w:hint="eastAsia"/>
+                <w:szCs w:val="21"/>
+              </w:rPr>
+              <w:t>常见</w:t>
+            </w:r>
+            <w:r>
+              <w:rPr>
+                <w:rFonts w:hint="eastAsia"/>
+                <w:szCs w:val="21"/>
+              </w:rPr>
+              <w:t>开发流程。</w:t>
+            </w:r>
+            <w:r>
+              <w:rPr>
+                <w:rFonts w:hint="eastAsia"/>
+                <w:szCs w:val="21"/>
+              </w:rPr>
+              <w:t>从项目管理上来说，本次项目最大的教训，是我们需要安排合适的人去做其擅长的事情，在项目开发过程中，学习新</w:t>
+            </w:r>
+            <w:r>
+              <w:rPr>
+                <w:rFonts w:hint="eastAsia"/>
+                <w:szCs w:val="21"/>
+              </w:rPr>
+              <w:t>的</w:t>
+            </w:r>
+            <w:r>
+              <w:rPr>
+                <w:rFonts w:hint="eastAsia"/>
+                <w:szCs w:val="21"/>
+              </w:rPr>
+              <w:t>框架</w:t>
+            </w:r>
+            <w:r>
+              <w:rPr>
+                <w:rFonts w:hint="eastAsia"/>
+                <w:szCs w:val="21"/>
+              </w:rPr>
+              <w:t>，使用新的技术</w:t>
+            </w:r>
+            <w:r>
+              <w:rPr>
+                <w:rFonts w:hint="eastAsia"/>
+                <w:szCs w:val="21"/>
+              </w:rPr>
+              <w:t>，反而增加了项目的时间成本，从而导致</w:t>
+            </w:r>
+            <w:r>
+              <w:rPr>
+                <w:rFonts w:hint="eastAsia"/>
+                <w:szCs w:val="21"/>
+              </w:rPr>
+              <w:t>对需求的</w:t>
+            </w:r>
+            <w:r>
+              <w:rPr>
+                <w:rFonts w:hint="eastAsia"/>
+                <w:szCs w:val="21"/>
+              </w:rPr>
+              <w:t>各种</w:t>
+            </w:r>
+            <w:r>
+              <w:rPr>
+                <w:rFonts w:hint="eastAsia"/>
+                <w:szCs w:val="21"/>
+              </w:rPr>
+              <w:t>实现不够</w:t>
+            </w:r>
+            <w:r>
+              <w:rPr>
+                <w:rFonts w:hint="eastAsia"/>
+                <w:szCs w:val="21"/>
+              </w:rPr>
+              <w:t>完善与</w:t>
+            </w:r>
+            <w:r>
+              <w:rPr>
+                <w:rFonts w:hint="eastAsia"/>
+                <w:szCs w:val="21"/>
+              </w:rPr>
+              <w:t>全面</w:t>
+            </w:r>
+            <w:r>
+              <w:rPr>
+                <w:rFonts w:hint="eastAsia"/>
+                <w:szCs w:val="21"/>
+              </w:rPr>
+              <w:t>。</w:t>
+            </w:r>
           </w:p>
           <w:p>
             <w:pPr>
@@ -1082,46 +2874,10 @@
               <w:snapToGrid w:val="0"/>
               <w:spacing w:line="460" w:lineRule="atLeast"/>
               <w:rPr>
+                <w:rFonts w:hint="eastAsia"/>
                 <w:szCs w:val="21"/>
               </w:rPr>
             </w:pPr>
-          </w:p>
-          <w:p>
-            <w:pPr>
-              <w:adjustRightInd w:val="0"/>
-              <w:snapToGrid w:val="0"/>
-              <w:spacing w:line="460" w:lineRule="atLeast"/>
-              <w:rPr>
-                <w:szCs w:val="21"/>
-              </w:rPr>
-            </w:pPr>
-          </w:p>
-          <w:p>
-            <w:pPr>
-              <w:adjustRightInd w:val="0"/>
-              <w:snapToGrid w:val="0"/>
-              <w:spacing w:line="460" w:lineRule="atLeast"/>
-              <w:rPr>
-                <w:szCs w:val="21"/>
-              </w:rPr>
-            </w:pPr>
-          </w:p>
-          <w:p>
-            <w:pPr>
-              <w:adjustRightInd w:val="0"/>
-              <w:snapToGrid w:val="0"/>
-              <w:spacing w:line="460" w:lineRule="atLeast"/>
-              <w:rPr>
-                <w:szCs w:val="21"/>
-              </w:rPr>
-            </w:pPr>
-            <w:r>
-              <w:rPr>
-                <w:rFonts w:hint="eastAsia"/>
-                <w:szCs w:val="21"/>
-              </w:rPr>
-              <w:t xml:space="preserve">   </w:t>
-            </w:r>
           </w:p>
         </w:tc>
       </w:tr>
@@ -1145,6 +2901,51 @@
       <w:r>
         <w:t>字：</w:t>
       </w:r>
+      <w:r>
+        <w:rPr>
+          <w:rFonts w:hint="eastAsia"/>
+        </w:rPr>
+        <w:t>胡昊源</w:t>
+      </w:r>
+      <w:r>
+        <w:rPr>
+          <w:rFonts w:hint="eastAsia"/>
+        </w:rPr>
+        <w:t xml:space="preserve"> </w:t>
+      </w:r>
+      <w:r>
+        <w:t xml:space="preserve"> N</w:t>
+      </w:r>
+      <w:r>
+        <w:rPr>
+          <w:rFonts w:hint="eastAsia"/>
+        </w:rPr>
+        <w:t>aomi</w:t>
+      </w:r>
+      <w:r>
+        <w:t xml:space="preserve">  </w:t>
+      </w:r>
+      <w:r>
+        <w:rPr>
+          <w:rFonts w:hint="eastAsia"/>
+        </w:rPr>
+        <w:t>李梦瑶</w:t>
+      </w:r>
+      <w:r>
+        <w:rPr>
+          <w:rFonts w:hint="eastAsia"/>
+        </w:rPr>
+        <w:t xml:space="preserve"> </w:t>
+      </w:r>
+      <w:r>
+        <w:t xml:space="preserve"> </w:t>
+      </w:r>
+      <w:r>
+        <w:rPr>
+          <w:rFonts w:hint="eastAsia"/>
+        </w:rPr>
+        <w:t>佘智龙</w:t>
+      </w:r>
     </w:p>
     <w:sectPr>
       <w:pgSz w:w="11906" w:h="16838"/>
@@ -1157,7 +2958,7 @@
 </file>
 
 <file path=word/endnotes.xml><?xml version="1.0" encoding="utf-8"?>
-<w:endnotes xmlns:wpc="http://schemas.microsoft.com/office/word/2010/wordprocessingCanvas" xmlns:mc="http://schemas.openxmlformats.org/markup-compatibility/2006" xmlns:o="urn:schemas-microsoft-com:office:office" xmlns:r="http://schemas.openxmlformats.org/officeDocument/2006/relationships" xmlns:m="http://schemas.openxmlformats.org/officeDocument/2006/math" xmlns:v="urn:schemas-microsoft-com:vml" xmlns:wp14="http://schemas.microsoft.com/office/word/2010/wordprocessingDrawing" xmlns:wp="http://schemas.openxmlformats.org/drawingml/2006/wordprocessingDrawing" xmlns:w10="urn:schemas-microsoft-com:office:word" xmlns:w="http://schemas.openxmlformats.org/wordprocessingml/2006/main" xmlns:w14="http://schemas.microsoft.com/office/word/2010/wordml" xmlns:w15="http://schemas.microsoft.com/office/word/2012/wordml" xmlns:wpg="http://schemas.microsoft.com/office/word/2010/wordprocessingGroup" xmlns:wpi="http://schemas.microsoft.com/office/word/2010/wordprocessingInk" xmlns:wne="http://schemas.microsoft.com/office/word/2006/wordml" xmlns:wps="http://schemas.microsoft.com/office/word/2010/wordprocessingShape" mc:Ignorable="w14 w15 wp14">
+<w:endnotes xmlns:wpc="http://schemas.microsoft.com/office/word/2010/wordprocessingCanvas" xmlns:cx="http://schemas.microsoft.com/office/drawing/2014/chartex" xmlns:cx1="http://schemas.microsoft.com/office/drawing/2015/9/8/chartex" xmlns:cx2="http://schemas.microsoft.com/office/drawing/2015/10/21/chartex" xmlns:cx3="http://schemas.microsoft.com/office/drawing/2016/5/9/chartex" xmlns:cx4="http://schemas.microsoft.com/office/drawing/2016/5/10/chartex" xmlns:cx5="http://schemas.microsoft.com/office/drawing/2016/5/11/chartex" xmlns:cx6="http://schemas.microsoft.com/office/drawing/2016/5/12/chartex" xmlns:cx7="http://schemas.microsoft.com/office/drawing/2016/5/13/chartex" xmlns:cx8="http://schemas.microsoft.com/office/drawing/2016/5/14/chartex" xmlns:mc="http://schemas.openxmlformats.org/markup-compatibility/2006" xmlns:aink="http://schemas.microsoft.com/office/drawing/2016/ink" xmlns:am3d="http://schemas.microsoft.com/office/drawing/2017/model3d" xmlns:o="urn:schemas-microsoft-com:office:office" xmlns:oel="http://schemas.microsoft.com/office/2019/extlst" xmlns:r="http://schemas.openxmlformats.org/officeDocument/2006/relationships" xmlns:m="http://schemas.openxmlformats.org/officeDocument/2006/math" xmlns:v="urn:schemas-microsoft-com:vml" xmlns:wp14="http://schemas.microsoft.com/office/word/2010/wordprocessingDrawing" xmlns:wp="http://schemas.openxmlformats.org/drawingml/2006/wordprocessingDrawing" xmlns:w10="urn:schemas-microsoft-com:office:word" xmlns:w="http://schemas.openxmlformats.org/wordprocessingml/2006/main" xmlns:w14="http://schemas.microsoft.com/office/word/2010/wordml" xmlns:w15="http://schemas.microsoft.com/office/word/2012/wordml" xmlns:w16cex="http://schemas.microsoft.com/office/word/2018/wordml/cex" xmlns:w16cid="http://schemas.microsoft.com/office/word/2016/wordml/cid" xmlns:w16="http://schemas.microsoft.com/office/word/2018/wordml" xmlns:w16sdtdh="http://schemas.microsoft.com/office/word/2020/wordml/sdtdatahash" xmlns:w16se="http://schemas.microsoft.com/office/word/2015/wordml/symex" xmlns:wpg="http://schemas.microsoft.com/office/word/2010/wordprocessingGroup" xmlns:wpi="http://schemas.microsoft.com/office/word/2010/wordprocessingInk" xmlns:wne="http://schemas.microsoft.com/office/word/2006/wordml" xmlns:wps="http://schemas.microsoft.com/office/word/2010/wordprocessingShape" mc:Ignorable="w14 w15 w16se w16cid w16 w16cex w16sdtdh wp14">
   <w:endnote w:type="separator" w:id="-1">
     <w:p>
       <w:r>
@@ -1176,7 +2977,7 @@
 </file>
 
 <file path=word/footnotes.xml><?xml version="1.0" encoding="utf-8"?>
-<w:footnotes xmlns:wpc="http://schemas.microsoft.com/office/word/2010/wordprocessingCanvas" xmlns:mc="http://schemas.openxmlformats.org/markup-compatibility/2006" xmlns:o="urn:schemas-microsoft-com:office:office" xmlns:r="http://schemas.openxmlformats.org/officeDocument/2006/relationships" xmlns:m="http://schemas.openxmlformats.org/officeDocument/2006/math" xmlns:v="urn:schemas-microsoft-com:vml" xmlns:wp14="http://schemas.microsoft.com/office/word/2010/wordprocessingDrawing" xmlns:wp="http://schemas.openxmlformats.org/drawingml/2006/wordprocessingDrawing" xmlns:w10="urn:schemas-microsoft-com:office:word" xmlns:w="http://schemas.openxmlformats.org/wordprocessingml/2006/main" xmlns:w14="http://schemas.microsoft.com/office/word/2010/wordml" xmlns:w15="http://schemas.microsoft.com/office/word/2012/wordml" xmlns:wpg="http://schemas.microsoft.com/office/word/2010/wordprocessingGroup" xmlns:wpi="http://schemas.microsoft.com/office/word/2010/wordprocessingInk" xmlns:wne="http://schemas.microsoft.com/office/word/2006/wordml" xmlns:wps="http://schemas.microsoft.com/office/word/2010/wordprocessingShape" mc:Ignorable="w14 w15 wp14">
+<w:footnotes xmlns:wpc="http://schemas.microsoft.com/office/word/2010/wordprocessingCanvas" xmlns:cx="http://schemas.microsoft.com/office/drawing/2014/chartex" xmlns:cx1="http://schemas.microsoft.com/office/drawing/2015/9/8/chartex" xmlns:cx2="http://schemas.microsoft.com/office/drawing/2015/10/21/chartex" xmlns:cx3="http://schemas.microsoft.com/office/drawing/2016/5/9/chartex" xmlns:cx4="http://schemas.microsoft.com/office/drawing/2016/5/10/chartex" xmlns:cx5="http://schemas.microsoft.com/office/drawing/2016/5/11/chartex" xmlns:cx6="http://schemas.microsoft.com/office/drawing/2016/5/12/chartex" xmlns:cx7="http://schemas.microsoft.com/office/drawing/2016/5/13/chartex" xmlns:cx8="http://schemas.microsoft.com/office/drawing/2016/5/14/chartex" xmlns:mc="http://schemas.openxmlformats.org/markup-compatibility/2006" xmlns:aink="http://schemas.microsoft.com/office/drawing/2016/ink" xmlns:am3d="http://schemas.microsoft.com/office/drawing/2017/model3d" xmlns:o="urn:schemas-microsoft-com:office:office" xmlns:oel="http://schemas.microsoft.com/office/2019/extlst" xmlns:r="http://schemas.openxmlformats.org/officeDocument/2006/relationships" xmlns:m="http://schemas.openxmlformats.org/officeDocument/2006/math" xmlns:v="urn:schemas-microsoft-com:vml" xmlns:wp14="http://schemas.microsoft.com/office/word/2010/wordprocessingDrawing" xmlns:wp="http://schemas.openxmlformats.org/drawingml/2006/wordprocessingDrawing" xmlns:w10="urn:schemas-microsoft-com:office:word" xmlns:w="http://schemas.openxmlformats.org/wordprocessingml/2006/main" xmlns:w14="http://schemas.microsoft.com/office/word/2010/wordml" xmlns:w15="http://schemas.microsoft.com/office/word/2012/wordml" xmlns:w16cex="http://schemas.microsoft.com/office/word/2018/wordml/cex" xmlns:w16cid="http://schemas.microsoft.com/office/word/2016/wordml/cid" xmlns:w16="http://schemas.microsoft.com/office/word/2018/wordml" xmlns:w16sdtdh="http://schemas.microsoft.com/office/word/2020/wordml/sdtdatahash" xmlns:w16se="http://schemas.microsoft.com/office/word/2015/wordml/symex" xmlns:wpg="http://schemas.microsoft.com/office/word/2010/wordprocessingGroup" xmlns:wpi="http://schemas.microsoft.com/office/word/2010/wordprocessingInk" xmlns:wne="http://schemas.microsoft.com/office/word/2006/wordml" xmlns:wps="http://schemas.microsoft.com/office/word/2010/wordprocessingShape" mc:Ignorable="w14 w15 w16se w16cid w16 w16cex w16sdtdh wp14">
   <w:footnote w:type="separator" w:id="-1">
     <w:p>
       <w:r>
@@ -1195,7 +2996,7 @@
 </file>
 
 <file path=word/numbering.xml><?xml version="1.0" encoding="utf-8"?>
-<w:numbering xmlns:wpc="http://schemas.microsoft.com/office/word/2010/wordprocessingCanvas" xmlns:mc="http://schemas.openxmlformats.org/markup-compatibility/2006" xmlns:o="urn:schemas-microsoft-com:office:office" xmlns:r="http://schemas.openxmlformats.org/officeDocument/2006/relationships" xmlns:m="http://schemas.openxmlformats.org/officeDocument/2006/math" xmlns:v="urn:schemas-microsoft-com:vml" xmlns:wp14="http://schemas.microsoft.com/office/word/2010/wordprocessingDrawing" xmlns:wp="http://schemas.openxmlformats.org/drawingml/2006/wordprocessingDrawing" xmlns:w10="urn:schemas-microsoft-com:office:word" xmlns:w="http://schemas.openxmlformats.org/wordprocessingml/2006/main" xmlns:w14="http://schemas.microsoft.com/office/word/2010/wordml" xmlns:w15="http://schemas.microsoft.com/office/word/2012/wordml" xmlns:wpg="http://schemas.microsoft.com/office/word/2010/wordprocessingGroup" xmlns:wpi="http://schemas.microsoft.com/office/word/2010/wordprocessingInk" xmlns:wne="http://schemas.microsoft.com/office/word/2006/wordml" xmlns:wps="http://schemas.microsoft.com/office/word/2010/wordprocessingShape" mc:Ignorable="w14 w15 wp14">
+<w:numbering xmlns:wpc="http://schemas.microsoft.com/office/word/2010/wordprocessingCanvas" xmlns:cx="http://schemas.microsoft.com/office/drawing/2014/chartex" xmlns:cx1="http://schemas.microsoft.com/office/drawing/2015/9/8/chartex" xmlns:cx2="http://schemas.microsoft.com/office/drawing/2015/10/21/chartex" xmlns:cx3="http://schemas.microsoft.com/office/drawing/2016/5/9/chartex" xmlns:cx4="http://schemas.microsoft.com/office/drawing/2016/5/10/chartex" xmlns:cx5="http://schemas.microsoft.com/office/drawing/2016/5/11/chartex" xmlns:cx6="http://schemas.microsoft.com/office/drawing/2016/5/12/chartex" xmlns:cx7="http://schemas.microsoft.com/office/drawing/2016/5/13/chartex" xmlns:cx8="http://schemas.microsoft.com/office/drawing/2016/5/14/chartex" xmlns:mc="http://schemas.openxmlformats.org/markup-compatibility/2006" xmlns:aink="http://schemas.microsoft.com/office/drawing/2016/ink" xmlns:am3d="http://schemas.microsoft.com/office/drawing/2017/model3d" xmlns:o="urn:schemas-microsoft-com:office:office" xmlns:oel="http://schemas.microsoft.com/office/2019/extlst" xmlns:r="http://schemas.openxmlformats.org/officeDocument/2006/relationships" xmlns:m="http://schemas.openxmlformats.org/officeDocument/2006/math" xmlns:v="urn:schemas-microsoft-com:vml" xmlns:wp14="http://schemas.microsoft.com/office/word/2010/wordprocessingDrawing" xmlns:wp="http://schemas.openxmlformats.org/drawingml/2006/wordprocessingDrawing" xmlns:w10="urn:schemas-microsoft-com:office:word" xmlns:w="http://schemas.openxmlformats.org/wordprocessingml/2006/main" xmlns:w14="http://schemas.microsoft.com/office/word/2010/wordml" xmlns:w15="http://schemas.microsoft.com/office/word/2012/wordml" xmlns:w16cex="http://schemas.microsoft.com/office/word/2018/wordml/cex" xmlns:w16cid="http://schemas.microsoft.com/office/word/2016/wordml/cid" xmlns:w16="http://schemas.microsoft.com/office/word/2018/wordml" xmlns:w16sdtdh="http://schemas.microsoft.com/office/word/2020/wordml/sdtdatahash" xmlns:w16se="http://schemas.microsoft.com/office/word/2015/wordml/symex" xmlns:wpg="http://schemas.microsoft.com/office/word/2010/wordprocessingGroup" xmlns:wpi="http://schemas.microsoft.com/office/word/2010/wordprocessingInk" xmlns:wne="http://schemas.microsoft.com/office/word/2006/wordml" xmlns:wps="http://schemas.microsoft.com/office/word/2010/wordprocessingShape" mc:Ignorable="w14 w15 w16se w16cid w16 w16cex w16sdtdh wp14">
   <w:abstractNum w:abstractNumId="0" w15:restartNumberingAfterBreak="0">
     <w:nsid w:val="04F97833"/>
     <w:multiLevelType w:val="hybridMultilevel"/>
@@ -3688,68 +5489,68 @@
       </w:rPr>
     </w:lvl>
   </w:abstractNum>
-  <w:num w:numId="1">
+  <w:num w:numId="1" w16cid:durableId="342559492">
     <w:abstractNumId w:val="0"/>
   </w:num>
-  <w:num w:numId="2">
+  <w:num w:numId="2" w16cid:durableId="657616954">
     <w:abstractNumId w:val="18"/>
   </w:num>
-  <w:num w:numId="3">
+  <w:num w:numId="3" w16cid:durableId="1071923976">
     <w:abstractNumId w:val="14"/>
   </w:num>
-  <w:num w:numId="4">
+  <w:num w:numId="4" w16cid:durableId="1335573467">
     <w:abstractNumId w:val="6"/>
   </w:num>
-  <w:num w:numId="5">
+  <w:num w:numId="5" w16cid:durableId="1899392457">
     <w:abstractNumId w:val="4"/>
   </w:num>
-  <w:num w:numId="6">
+  <w:num w:numId="6" w16cid:durableId="1042291334">
     <w:abstractNumId w:val="12"/>
   </w:num>
-  <w:num w:numId="7">
+  <w:num w:numId="7" w16cid:durableId="1512911848">
     <w:abstractNumId w:val="17"/>
   </w:num>
-  <w:num w:numId="8">
+  <w:num w:numId="8" w16cid:durableId="949974084">
     <w:abstractNumId w:val="5"/>
   </w:num>
-  <w:num w:numId="9">
+  <w:num w:numId="9" w16cid:durableId="1941259611">
     <w:abstractNumId w:val="2"/>
   </w:num>
-  <w:num w:numId="10">
+  <w:num w:numId="10" w16cid:durableId="602496262">
     <w:abstractNumId w:val="13"/>
   </w:num>
-  <w:num w:numId="11">
+  <w:num w:numId="11" w16cid:durableId="1608000512">
     <w:abstractNumId w:val="16"/>
   </w:num>
-  <w:num w:numId="12">
+  <w:num w:numId="12" w16cid:durableId="1870799780">
     <w:abstractNumId w:val="15"/>
   </w:num>
-  <w:num w:numId="13">
+  <w:num w:numId="13" w16cid:durableId="1768110624">
     <w:abstractNumId w:val="9"/>
   </w:num>
-  <w:num w:numId="14">
+  <w:num w:numId="14" w16cid:durableId="1134516934">
     <w:abstractNumId w:val="11"/>
   </w:num>
-  <w:num w:numId="15">
+  <w:num w:numId="15" w16cid:durableId="975373357">
     <w:abstractNumId w:val="7"/>
   </w:num>
-  <w:num w:numId="16">
+  <w:num w:numId="16" w16cid:durableId="1653943544">
     <w:abstractNumId w:val="1"/>
   </w:num>
-  <w:num w:numId="17">
+  <w:num w:numId="17" w16cid:durableId="249631104">
     <w:abstractNumId w:val="3"/>
   </w:num>
-  <w:num w:numId="18">
+  <w:num w:numId="18" w16cid:durableId="1510099024">
     <w:abstractNumId w:val="8"/>
   </w:num>
-  <w:num w:numId="19">
+  <w:num w:numId="19" w16cid:durableId="2081177014">
     <w:abstractNumId w:val="10"/>
   </w:num>
 </w:numbering>
 </file>
 
 <file path=word/styles.xml><?xml version="1.0" encoding="utf-8"?>
-<w:styles xmlns:mc="http://schemas.openxmlformats.org/markup-compatibility/2006" xmlns:r="http://schemas.openxmlformats.org/officeDocument/2006/relationships" xmlns:w="http://schemas.openxmlformats.org/wordprocessingml/2006/main" xmlns:w14="http://schemas.microsoft.com/office/word/2010/wordml" xmlns:w15="http://schemas.microsoft.com/office/word/2012/wordml" mc:Ignorable="w14 w15">
+<w:styles xmlns:mc="http://schemas.openxmlformats.org/markup-compatibility/2006" xmlns:r="http://schemas.openxmlformats.org/officeDocument/2006/relationships" xmlns:w="http://schemas.openxmlformats.org/wordprocessingml/2006/main" xmlns:w14="http://schemas.microsoft.com/office/word/2010/wordml" xmlns:w15="http://schemas.microsoft.com/office/word/2012/wordml" xmlns:w16cex="http://schemas.microsoft.com/office/word/2018/wordml/cex" xmlns:w16cid="http://schemas.microsoft.com/office/word/2016/wordml/cid" xmlns:w16="http://schemas.microsoft.com/office/word/2018/wordml" xmlns:w16sdtdh="http://schemas.microsoft.com/office/word/2020/wordml/sdtdatahash" xmlns:w16se="http://schemas.microsoft.com/office/word/2015/wordml/symex" mc:Ignorable="w14 w15 w16se w16cid w16 w16cex w16sdtdh">
   <w:docDefaults>
     <w:rPrDefault>
       <w:rPr>
@@ -3759,7 +5560,7 @@
     </w:rPrDefault>
     <w:pPrDefault/>
   </w:docDefaults>
-  <w:latentStyles w:defLockedState="0" w:defUIPriority="0" w:defSemiHidden="0" w:defUnhideWhenUsed="0" w:defQFormat="0" w:count="371">
+  <w:latentStyles w:defLockedState="0" w:defUIPriority="0" w:defSemiHidden="0" w:defUnhideWhenUsed="0" w:defQFormat="0" w:count="376">
     <w:lsdException w:name="Normal" w:qFormat="1"/>
     <w:lsdException w:name="heading 1" w:qFormat="1"/>
     <w:lsdException w:name="heading 2" w:semiHidden="1" w:unhideWhenUsed="1" w:qFormat="1"/>
@@ -3775,7 +5576,14 @@
     <w:lsdException w:name="Subtitle" w:qFormat="1"/>
     <w:lsdException w:name="Strong" w:qFormat="1"/>
     <w:lsdException w:name="Emphasis" w:qFormat="1"/>
+    <w:lsdException w:name="Normal (Web)" w:uiPriority="99"/>
+    <w:lsdException w:name="HTML Keyboard" w:semiHidden="1" w:unhideWhenUsed="1"/>
     <w:lsdException w:name="Normal Table" w:semiHidden="1" w:unhideWhenUsed="1"/>
+    <w:lsdException w:name="annotation subject" w:semiHidden="1" w:unhideWhenUsed="1"/>
+    <w:lsdException w:name="No List" w:semiHidden="1" w:unhideWhenUsed="1"/>
+    <w:lsdException w:name="Outline List 1" w:semiHidden="1" w:unhideWhenUsed="1"/>
+    <w:lsdException w:name="Outline List 2" w:semiHidden="1" w:unhideWhenUsed="1"/>
+    <w:lsdException w:name="Outline List 3" w:semiHidden="1" w:unhideWhenUsed="1"/>
     <w:lsdException w:name="Table Simple 1" w:semiHidden="1" w:unhideWhenUsed="1"/>
     <w:lsdException w:name="Table Simple 2" w:semiHidden="1" w:unhideWhenUsed="1"/>
     <w:lsdException w:name="Table Simple 3" w:semiHidden="1" w:unhideWhenUsed="1"/>
@@ -3818,6 +5626,7 @@
     <w:lsdException w:name="Table Web 1" w:semiHidden="1" w:unhideWhenUsed="1"/>
     <w:lsdException w:name="Table Web 2" w:semiHidden="1" w:unhideWhenUsed="1"/>
     <w:lsdException w:name="Table Web 3" w:semiHidden="1" w:unhideWhenUsed="1"/>
+    <w:lsdException w:name="Balloon Text" w:semiHidden="1" w:unhideWhenUsed="1"/>
     <w:lsdException w:name="Table Theme" w:semiHidden="1" w:unhideWhenUsed="1"/>
     <w:lsdException w:name="Placeholder Text" w:semiHidden="1" w:uiPriority="99"/>
     <w:lsdException w:name="No Spacing" w:uiPriority="1" w:qFormat="1"/>
@@ -4034,6 +5843,11 @@
     <w:lsdException w:name="List Table 5 Dark Accent 6" w:uiPriority="50"/>
     <w:lsdException w:name="List Table 6 Colorful Accent 6" w:uiPriority="51"/>
     <w:lsdException w:name="List Table 7 Colorful Accent 6" w:uiPriority="52"/>
+    <w:lsdException w:name="Mention" w:semiHidden="1" w:uiPriority="99" w:unhideWhenUsed="1"/>
+    <w:lsdException w:name="Smart Hyperlink" w:semiHidden="1" w:uiPriority="99" w:unhideWhenUsed="1"/>
+    <w:lsdException w:name="Hashtag" w:semiHidden="1" w:uiPriority="99" w:unhideWhenUsed="1"/>
+    <w:lsdException w:name="Unresolved Mention" w:semiHidden="1" w:uiPriority="99" w:unhideWhenUsed="1"/>
+    <w:lsdException w:name="Smart Link" w:semiHidden="1" w:uiPriority="99" w:unhideWhenUsed="1"/>
   </w:latentStyles>
   <w:style w:type="paragraph" w:default="1" w:styleId="a">
     <w:name w:val="Normal"/>
@@ -4097,7 +5911,7 @@
   <w:style w:type="paragraph" w:styleId="a4">
     <w:name w:val="header"/>
     <w:basedOn w:val="a"/>
-    <w:link w:val="Char"/>
+    <w:link w:val="a5"/>
     <w:rsid w:val="004B14A3"/>
     <w:pPr>
       <w:pBdr>
@@ -4115,8 +5929,8 @@
       <w:szCs w:val="18"/>
     </w:rPr>
   </w:style>
-  <w:style w:type="character" w:customStyle="1" w:styleId="Char">
-    <w:name w:val="页眉 Char"/>
+  <w:style w:type="character" w:customStyle="1" w:styleId="a5">
+    <w:name w:val="页眉 字符"/>
     <w:link w:val="a4"/>
     <w:rsid w:val="004B14A3"/>
     <w:rPr>
@@ -4125,10 +5939,10 @@
       <w:szCs w:val="18"/>
     </w:rPr>
   </w:style>
-  <w:style w:type="paragraph" w:styleId="a5">
+  <w:style w:type="paragraph" w:styleId="a6">
     <w:name w:val="footer"/>
     <w:basedOn w:val="a"/>
-    <w:link w:val="Char0"/>
+    <w:link w:val="a7"/>
     <w:rsid w:val="004B14A3"/>
     <w:pPr>
       <w:tabs>
@@ -4143,14 +5957,31 @@
       <w:szCs w:val="18"/>
     </w:rPr>
   </w:style>
-  <w:style w:type="character" w:customStyle="1" w:styleId="Char0">
-    <w:name w:val="页脚 Char"/>
-    <w:link w:val="a5"/>
+  <w:style w:type="character" w:customStyle="1" w:styleId="a7">
+    <w:name w:val="页脚 字符"/>
+    <w:link w:val="a6"/>
     <w:rsid w:val="004B14A3"/>
     <w:rPr>
       <w:kern w:val="2"/>
       <w:sz w:val="18"/>
       <w:szCs w:val="18"/>
+    </w:rPr>
+  </w:style>
+  <w:style w:type="paragraph" w:styleId="a8">
+    <w:name w:val="Normal (Web)"/>
+    <w:basedOn w:val="a"/>
+    <w:uiPriority w:val="99"/>
+    <w:unhideWhenUsed/>
+    <w:rsid w:val="00F57720"/>
+    <w:pPr>
+      <w:widowControl/>
+      <w:spacing w:before="100" w:beforeAutospacing="1" w:after="100" w:afterAutospacing="1"/>
+      <w:jc w:val="left"/>
+    </w:pPr>
+    <w:rPr>
+      <w:rFonts w:ascii="宋体" w:hAnsi="宋体" w:cs="宋体"/>
+      <w:kern w:val="0"/>
+      <w:sz w:val="24"/>
     </w:rPr>
   </w:style>
 </w:styles>
